--- a/Game Design/Ten Page/TenPagePowerSlither_First.docx
+++ b/Game Design/Ten Page/TenPagePowerSlither_First.docx
@@ -1,24 +1,61 @@
 
 <file path=word/document.xml><?xml version="1.0" encoding="utf-8"?>
-<w:document xmlns:mc="http://schemas.openxmlformats.org/markup-compatibility/2006" xmlns:o="urn:schemas-microsoft-com:office:office" xmlns:r="http://schemas.openxmlformats.org/officeDocument/2006/relationships" xmlns:m="http://schemas.openxmlformats.org/officeDocument/2006/math" xmlns:v="urn:schemas-microsoft-com:vml" xmlns:wp="http://schemas.openxmlformats.org/drawingml/2006/wordprocessingDrawing" xmlns:w10="urn:schemas-microsoft-com:office:word" xmlns:w="http://schemas.openxmlformats.org/wordprocessingml/2006/main" xmlns:wne="http://schemas.microsoft.com/office/word/2006/wordml" xmlns:sl="http://schemas.openxmlformats.org/schemaLibrary/2006/main" xmlns:a="http://schemas.openxmlformats.org/drawingml/2006/main" xmlns:pic="http://schemas.openxmlformats.org/drawingml/2006/picture" xmlns:c="http://schemas.openxmlformats.org/drawingml/2006/chart" xmlns:lc="http://schemas.openxmlformats.org/drawingml/2006/lockedCanvas" xmlns:dgm="http://schemas.openxmlformats.org/drawingml/2006/diagram" xmlns:wps="http://schemas.microsoft.com/office/word/2010/wordprocessingShape" xmlns:wpg="http://schemas.microsoft.com/office/word/2010/wordprocessingGroup" xmlns:w14="http://schemas.microsoft.com/office/word/2010/wordml" xmlns:w15="http://schemas.microsoft.com/office/word/2012/wordml">
+<w:document xmlns:wpc="http://schemas.microsoft.com/office/word/2010/wordprocessingCanvas" xmlns:cx="http://schemas.microsoft.com/office/drawing/2014/chartex" xmlns:cx1="http://schemas.microsoft.com/office/drawing/2015/9/8/chartex" xmlns:cx2="http://schemas.microsoft.com/office/drawing/2015/10/21/chartex" xmlns:cx3="http://schemas.microsoft.com/office/drawing/2016/5/9/chartex" xmlns:cx4="http://schemas.microsoft.com/office/drawing/2016/5/10/chartex" xmlns:cx5="http://schemas.microsoft.com/office/drawing/2016/5/11/chartex" xmlns:cx6="http://schemas.microsoft.com/office/drawing/2016/5/12/chartex" xmlns:cx7="http://schemas.microsoft.com/office/drawing/2016/5/13/chartex" xmlns:cx8="http://schemas.microsoft.com/office/drawing/2016/5/14/chartex" xmlns:mc="http://schemas.openxmlformats.org/markup-compatibility/2006" xmlns:aink="http://schemas.microsoft.com/office/drawing/2016/ink" xmlns:am3d="http://schemas.microsoft.com/office/drawing/2017/model3d" xmlns:o="urn:schemas-microsoft-com:office:office" xmlns:oel="http://schemas.microsoft.com/office/2019/extlst" xmlns:r="http://schemas.openxmlformats.org/officeDocument/2006/relationships" xmlns:m="http://schemas.openxmlformats.org/officeDocument/2006/math" xmlns:v="urn:schemas-microsoft-com:vml" xmlns:wp14="http://schemas.microsoft.com/office/word/2010/wordprocessingDrawing" xmlns:wp="http://schemas.openxmlformats.org/drawingml/2006/wordprocessingDrawing" xmlns:w10="urn:schemas-microsoft-com:office:word" xmlns:w="http://schemas.openxmlformats.org/wordprocessingml/2006/main" xmlns:w14="http://schemas.microsoft.com/office/word/2010/wordml" xmlns:w15="http://schemas.microsoft.com/office/word/2012/wordml" xmlns:w16cex="http://schemas.microsoft.com/office/word/2018/wordml/cex" xmlns:w16cid="http://schemas.microsoft.com/office/word/2016/wordml/cid" xmlns:w16="http://schemas.microsoft.com/office/word/2018/wordml" xmlns:w16du="http://schemas.microsoft.com/office/word/2023/wordml/word16du" xmlns:w16sdtdh="http://schemas.microsoft.com/office/word/2020/wordml/sdtdatahash" xmlns:w16se="http://schemas.microsoft.com/office/word/2015/wordml/symex" xmlns:wpg="http://schemas.microsoft.com/office/word/2010/wordprocessingGroup" xmlns:wpi="http://schemas.microsoft.com/office/word/2010/wordprocessingInk" xmlns:wne="http://schemas.microsoft.com/office/word/2006/wordml" xmlns:wps="http://schemas.microsoft.com/office/word/2010/wordprocessingShape" mc:Ignorable="w14 w15 w16se w16cid w16 w16cex w16sdtdh w16du wp14">
   <w:body>
     <w:p>
       <w:pPr>
         <w:rPr>
-          <w:b w:val="1"/>
-          <w:sz w:val="32"/>
-          <w:szCs w:val="32"/>
-        </w:rPr>
-      </w:pPr>
-      <w:r>
-        <w:rPr>
-          <w:b w:val="1"/>
-          <w:sz w:val="32"/>
-          <w:szCs w:val="32"/>
-          <w:rtl w:val="0"/>
-        </w:rPr>
-        <w:t xml:space="preserve">Page 1: Title Page</w:t>
-      </w:r>
+          <w:b/>
+          <w:sz w:val="32"/>
+          <w:szCs w:val="32"/>
+        </w:rPr>
+      </w:pPr>
+      <w:proofErr w:type="spellStart"/>
+      <w:r>
+        <w:rPr>
+          <w:b/>
+          <w:sz w:val="32"/>
+          <w:szCs w:val="32"/>
+        </w:rPr>
+        <w:t>Page</w:t>
+      </w:r>
+      <w:proofErr w:type="spellEnd"/>
+      <w:r>
+        <w:rPr>
+          <w:b/>
+          <w:sz w:val="32"/>
+          <w:szCs w:val="32"/>
+        </w:rPr>
+        <w:t xml:space="preserve"> 1: </w:t>
+      </w:r>
+      <w:proofErr w:type="spellStart"/>
+      <w:r>
+        <w:rPr>
+          <w:b/>
+          <w:sz w:val="32"/>
+          <w:szCs w:val="32"/>
+        </w:rPr>
+        <w:t>Title</w:t>
+      </w:r>
+      <w:proofErr w:type="spellEnd"/>
+      <w:r>
+        <w:rPr>
+          <w:b/>
+          <w:sz w:val="32"/>
+          <w:szCs w:val="32"/>
+        </w:rPr>
+        <w:t xml:space="preserve"> </w:t>
+      </w:r>
+      <w:proofErr w:type="spellStart"/>
+      <w:r>
+        <w:rPr>
+          <w:b/>
+          <w:sz w:val="32"/>
+          <w:szCs w:val="32"/>
+        </w:rPr>
+        <w:t>Page</w:t>
+      </w:r>
+      <w:proofErr w:type="spellEnd"/>
     </w:p>
     <w:p>
       <w:pPr>
@@ -28,13 +65,229 @@
           <w:szCs w:val="24"/>
         </w:rPr>
       </w:pPr>
-      <w:r>
-        <w:rPr>
-          <w:sz w:val="24"/>
-          <w:szCs w:val="24"/>
-          <w:rtl w:val="0"/>
-        </w:rPr>
-        <w:t xml:space="preserve">Game Power Slither akan memiliki rating ESRB Everyone 10+ atau semua umur 10 tahun keatas tidak terdapat elemen-elemen kekerasan dan aksinya masih terhitung sebagai fiksi atau imajinasi seperti ular yang tidak realistis ataupun laser, game akan dimainkan di platform mobile seperti slither game pada umumnya karena mobile platform memiliki lebih banyak pengguna daripada platform lainnya selain itu gameplay slither memanglah sederhana dan santai akan sangat cocok untuk dimasukkan kedalam mobile platform . </w:t>
+      <w:proofErr w:type="spellStart"/>
+      <w:r>
+        <w:rPr>
+          <w:sz w:val="24"/>
+          <w:szCs w:val="24"/>
+        </w:rPr>
+        <w:t>Game</w:t>
+      </w:r>
+      <w:proofErr w:type="spellEnd"/>
+      <w:r>
+        <w:rPr>
+          <w:sz w:val="24"/>
+          <w:szCs w:val="24"/>
+        </w:rPr>
+        <w:t xml:space="preserve"> Power </w:t>
+      </w:r>
+      <w:proofErr w:type="spellStart"/>
+      <w:r>
+        <w:rPr>
+          <w:sz w:val="24"/>
+          <w:szCs w:val="24"/>
+        </w:rPr>
+        <w:t>Slither</w:t>
+      </w:r>
+      <w:proofErr w:type="spellEnd"/>
+      <w:r>
+        <w:rPr>
+          <w:sz w:val="24"/>
+          <w:szCs w:val="24"/>
+        </w:rPr>
+        <w:t xml:space="preserve"> akan memiliki </w:t>
+      </w:r>
+      <w:proofErr w:type="spellStart"/>
+      <w:r>
+        <w:rPr>
+          <w:sz w:val="24"/>
+          <w:szCs w:val="24"/>
+        </w:rPr>
+        <w:t>rating</w:t>
+      </w:r>
+      <w:proofErr w:type="spellEnd"/>
+      <w:r>
+        <w:rPr>
+          <w:sz w:val="24"/>
+          <w:szCs w:val="24"/>
+        </w:rPr>
+        <w:t xml:space="preserve"> ESRB </w:t>
+      </w:r>
+      <w:proofErr w:type="spellStart"/>
+      <w:r>
+        <w:rPr>
+          <w:sz w:val="24"/>
+          <w:szCs w:val="24"/>
+        </w:rPr>
+        <w:t>Everyone</w:t>
+      </w:r>
+      <w:proofErr w:type="spellEnd"/>
+      <w:r>
+        <w:rPr>
+          <w:sz w:val="24"/>
+          <w:szCs w:val="24"/>
+        </w:rPr>
+        <w:t xml:space="preserve"> 10+ atau semua umur 10 tahun </w:t>
+      </w:r>
+      <w:proofErr w:type="spellStart"/>
+      <w:r>
+        <w:rPr>
+          <w:sz w:val="24"/>
+          <w:szCs w:val="24"/>
+        </w:rPr>
+        <w:t>keatas</w:t>
+      </w:r>
+      <w:proofErr w:type="spellEnd"/>
+      <w:r>
+        <w:rPr>
+          <w:sz w:val="24"/>
+          <w:szCs w:val="24"/>
+        </w:rPr>
+        <w:t xml:space="preserve"> tidak terdapat elemen-elemen kekerasan dan aksinya masih terhitung sebagai fiksi atau imajinasi seperti ular yang tidak realistis ataupun laser, </w:t>
+      </w:r>
+      <w:proofErr w:type="spellStart"/>
+      <w:r>
+        <w:rPr>
+          <w:sz w:val="24"/>
+          <w:szCs w:val="24"/>
+        </w:rPr>
+        <w:t>game</w:t>
+      </w:r>
+      <w:proofErr w:type="spellEnd"/>
+      <w:r>
+        <w:rPr>
+          <w:sz w:val="24"/>
+          <w:szCs w:val="24"/>
+        </w:rPr>
+        <w:t xml:space="preserve"> akan dimainkan di platform </w:t>
+      </w:r>
+      <w:proofErr w:type="spellStart"/>
+      <w:r>
+        <w:rPr>
+          <w:sz w:val="24"/>
+          <w:szCs w:val="24"/>
+        </w:rPr>
+        <w:t>mobile</w:t>
+      </w:r>
+      <w:proofErr w:type="spellEnd"/>
+      <w:r>
+        <w:rPr>
+          <w:sz w:val="24"/>
+          <w:szCs w:val="24"/>
+        </w:rPr>
+        <w:t xml:space="preserve"> seperti </w:t>
+      </w:r>
+      <w:proofErr w:type="spellStart"/>
+      <w:r>
+        <w:rPr>
+          <w:sz w:val="24"/>
+          <w:szCs w:val="24"/>
+        </w:rPr>
+        <w:t>slither</w:t>
+      </w:r>
+      <w:proofErr w:type="spellEnd"/>
+      <w:r>
+        <w:rPr>
+          <w:sz w:val="24"/>
+          <w:szCs w:val="24"/>
+        </w:rPr>
+        <w:t xml:space="preserve"> </w:t>
+      </w:r>
+      <w:proofErr w:type="spellStart"/>
+      <w:r>
+        <w:rPr>
+          <w:sz w:val="24"/>
+          <w:szCs w:val="24"/>
+        </w:rPr>
+        <w:t>game</w:t>
+      </w:r>
+      <w:proofErr w:type="spellEnd"/>
+      <w:r>
+        <w:rPr>
+          <w:sz w:val="24"/>
+          <w:szCs w:val="24"/>
+        </w:rPr>
+        <w:t xml:space="preserve"> pada umumnya karena </w:t>
+      </w:r>
+      <w:proofErr w:type="spellStart"/>
+      <w:r>
+        <w:rPr>
+          <w:sz w:val="24"/>
+          <w:szCs w:val="24"/>
+        </w:rPr>
+        <w:t>mobile</w:t>
+      </w:r>
+      <w:proofErr w:type="spellEnd"/>
+      <w:r>
+        <w:rPr>
+          <w:sz w:val="24"/>
+          <w:szCs w:val="24"/>
+        </w:rPr>
+        <w:t xml:space="preserve"> platform memiliki lebih banyak pengguna daripada platform lainnya selain itu </w:t>
+      </w:r>
+      <w:proofErr w:type="spellStart"/>
+      <w:r>
+        <w:rPr>
+          <w:sz w:val="24"/>
+          <w:szCs w:val="24"/>
+        </w:rPr>
+        <w:t>gameplay</w:t>
+      </w:r>
+      <w:proofErr w:type="spellEnd"/>
+      <w:r>
+        <w:rPr>
+          <w:sz w:val="24"/>
+          <w:szCs w:val="24"/>
+        </w:rPr>
+        <w:t xml:space="preserve"> </w:t>
+      </w:r>
+      <w:proofErr w:type="spellStart"/>
+      <w:r>
+        <w:rPr>
+          <w:sz w:val="24"/>
+          <w:szCs w:val="24"/>
+        </w:rPr>
+        <w:t>slither</w:t>
+      </w:r>
+      <w:proofErr w:type="spellEnd"/>
+      <w:r>
+        <w:rPr>
+          <w:sz w:val="24"/>
+          <w:szCs w:val="24"/>
+        </w:rPr>
+        <w:t xml:space="preserve"> memanglah sederhana dan santai akan sangat cocok untuk dimasukkan </w:t>
+      </w:r>
+      <w:proofErr w:type="spellStart"/>
+      <w:r>
+        <w:rPr>
+          <w:sz w:val="24"/>
+          <w:szCs w:val="24"/>
+        </w:rPr>
+        <w:t>kedalam</w:t>
+      </w:r>
+      <w:proofErr w:type="spellEnd"/>
+      <w:r>
+        <w:rPr>
+          <w:sz w:val="24"/>
+          <w:szCs w:val="24"/>
+        </w:rPr>
+        <w:t xml:space="preserve"> </w:t>
+      </w:r>
+      <w:proofErr w:type="spellStart"/>
+      <w:r>
+        <w:rPr>
+          <w:sz w:val="24"/>
+          <w:szCs w:val="24"/>
+        </w:rPr>
+        <w:t>mobile</w:t>
+      </w:r>
+      <w:proofErr w:type="spellEnd"/>
+      <w:r>
+        <w:rPr>
+          <w:sz w:val="24"/>
+          <w:szCs w:val="24"/>
+        </w:rPr>
+        <w:t xml:space="preserve"> platform . </w:t>
       </w:r>
     </w:p>
     <w:p>
@@ -45,33 +298,82 @@
           <w:szCs w:val="24"/>
         </w:rPr>
       </w:pPr>
-      <w:r>
-        <w:rPr>
-          <w:rtl w:val="0"/>
-        </w:rPr>
-      </w:r>
     </w:p>
     <w:p>
       <w:pPr>
         <w:rPr>
-          <w:b w:val="1"/>
-          <w:sz w:val="32"/>
-          <w:szCs w:val="32"/>
-        </w:rPr>
-      </w:pPr>
-      <w:r>
-        <w:rPr>
-          <w:b w:val="1"/>
-          <w:sz w:val="32"/>
-          <w:szCs w:val="32"/>
-          <w:rtl w:val="0"/>
-        </w:rPr>
-        <w:t xml:space="preserve">Page 2: Story and Gameplay</w:t>
-      </w:r>
+          <w:b/>
+          <w:sz w:val="32"/>
+          <w:szCs w:val="32"/>
+        </w:rPr>
+      </w:pPr>
+      <w:proofErr w:type="spellStart"/>
+      <w:r>
+        <w:rPr>
+          <w:b/>
+          <w:sz w:val="32"/>
+          <w:szCs w:val="32"/>
+        </w:rPr>
+        <w:t>Page</w:t>
+      </w:r>
+      <w:proofErr w:type="spellEnd"/>
+      <w:r>
+        <w:rPr>
+          <w:b/>
+          <w:sz w:val="32"/>
+          <w:szCs w:val="32"/>
+        </w:rPr>
+        <w:t xml:space="preserve"> 2: </w:t>
+      </w:r>
+      <w:proofErr w:type="spellStart"/>
+      <w:r>
+        <w:rPr>
+          <w:b/>
+          <w:sz w:val="32"/>
+          <w:szCs w:val="32"/>
+        </w:rPr>
+        <w:t>Story</w:t>
+      </w:r>
+      <w:proofErr w:type="spellEnd"/>
+      <w:r>
+        <w:rPr>
+          <w:b/>
+          <w:sz w:val="32"/>
+          <w:szCs w:val="32"/>
+        </w:rPr>
+        <w:t xml:space="preserve"> </w:t>
+      </w:r>
+      <w:proofErr w:type="spellStart"/>
+      <w:r>
+        <w:rPr>
+          <w:b/>
+          <w:sz w:val="32"/>
+          <w:szCs w:val="32"/>
+        </w:rPr>
+        <w:t>and</w:t>
+      </w:r>
+      <w:proofErr w:type="spellEnd"/>
+      <w:r>
+        <w:rPr>
+          <w:b/>
+          <w:sz w:val="32"/>
+          <w:szCs w:val="32"/>
+        </w:rPr>
+        <w:t xml:space="preserve"> </w:t>
+      </w:r>
+      <w:proofErr w:type="spellStart"/>
+      <w:r>
+        <w:rPr>
+          <w:b/>
+          <w:sz w:val="32"/>
+          <w:szCs w:val="32"/>
+        </w:rPr>
+        <w:t>Gameplay</w:t>
+      </w:r>
+      <w:proofErr w:type="spellEnd"/>
     </w:p>
     <w:p>
       <w:pPr>
-        <w:ind w:left="0" w:firstLine="0"/>
         <w:jc w:val="both"/>
         <w:rPr>
           <w:sz w:val="24"/>
@@ -82,25 +384,18 @@
         <w:rPr>
           <w:sz w:val="24"/>
           <w:szCs w:val="24"/>
-          <w:rtl w:val="0"/>
-        </w:rPr>
-        <w:t xml:space="preserve">Setiap pemain akan mengendalikan karakter berbentuk ular di dalam lingkungan 2 dimensi yang mengharuskan pemain untuk bertahan hidup sambil mengumpulkan makanan untuk memperoleh skor dan membuat ular yang pemain mainkan semakin unggul dalam permainan.</w:t>
+        </w:rPr>
+        <w:t>Setiap pemain akan mengendalikan karakter berbentuk ular di dalam lingkungan 2 dimensi yang mengharuskan pemain untuk bertahan hidup sambil mengumpulkan makanan untuk memperoleh skor dan membuat ular yang pemain mainkan semakin unggul dalam permainan.</w:t>
       </w:r>
     </w:p>
     <w:p>
       <w:pPr>
-        <w:ind w:left="0" w:firstLine="0"/>
         <w:jc w:val="both"/>
         <w:rPr>
           <w:sz w:val="24"/>
           <w:szCs w:val="24"/>
         </w:rPr>
       </w:pPr>
-      <w:r>
-        <w:rPr>
-          <w:rtl w:val="0"/>
-        </w:rPr>
-      </w:r>
     </w:p>
     <w:p>
       <w:pPr>
@@ -109,24 +404,55 @@
           <w:szCs w:val="24"/>
         </w:rPr>
       </w:pPr>
-      <w:r>
-        <w:rPr>
-          <w:b w:val="1"/>
-          <w:sz w:val="32"/>
-          <w:szCs w:val="32"/>
-          <w:rtl w:val="0"/>
-        </w:rPr>
-        <w:t xml:space="preserve">Page 3: Game Flow</w:t>
-      </w:r>
-      <w:r>
-        <w:rPr>
-          <w:rtl w:val="0"/>
-        </w:rPr>
-      </w:r>
+      <w:proofErr w:type="spellStart"/>
+      <w:r>
+        <w:rPr>
+          <w:b/>
+          <w:sz w:val="32"/>
+          <w:szCs w:val="32"/>
+        </w:rPr>
+        <w:t>Page</w:t>
+      </w:r>
+      <w:proofErr w:type="spellEnd"/>
+      <w:r>
+        <w:rPr>
+          <w:b/>
+          <w:sz w:val="32"/>
+          <w:szCs w:val="32"/>
+        </w:rPr>
+        <w:t xml:space="preserve"> 3: </w:t>
+      </w:r>
+      <w:proofErr w:type="spellStart"/>
+      <w:r>
+        <w:rPr>
+          <w:b/>
+          <w:sz w:val="32"/>
+          <w:szCs w:val="32"/>
+        </w:rPr>
+        <w:t>Game</w:t>
+      </w:r>
+      <w:proofErr w:type="spellEnd"/>
+      <w:r>
+        <w:rPr>
+          <w:b/>
+          <w:sz w:val="32"/>
+          <w:szCs w:val="32"/>
+        </w:rPr>
+        <w:t xml:space="preserve"> </w:t>
+      </w:r>
+      <w:proofErr w:type="spellStart"/>
+      <w:r>
+        <w:rPr>
+          <w:b/>
+          <w:sz w:val="32"/>
+          <w:szCs w:val="32"/>
+        </w:rPr>
+        <w:t>Flow</w:t>
+      </w:r>
+      <w:proofErr w:type="spellEnd"/>
     </w:p>
     <w:p>
       <w:pPr>
-        <w:ind w:left="0" w:firstLine="0"/>
         <w:jc w:val="both"/>
         <w:rPr>
           <w:sz w:val="24"/>
@@ -137,48 +463,127 @@
         <w:rPr>
           <w:sz w:val="24"/>
           <w:szCs w:val="24"/>
-          <w:rtl w:val="0"/>
-        </w:rPr>
-        <w:t xml:space="preserve">Awal nya pemain akan memainkan ular untuk mencari makanan dengan tujuan untuk membuat ular yang pemain mainkan lebih unggul ( menjadi lebih besar dan panjang ), ketika mencari makanan di dalam arena pemain akan bertemu ular lain yang sedang mencari makanan juga oleh karena itu pemain diharuskan untuk “Membunuh” ular lain dengan cara membuat kepala ular lain menyentuh badan ular milik pemain. Jika pemain berhasil “Membunuh” ular lain pemain dapat mencuri mencuri makanan dan poin yang telah dikumpulkan oleh ular yang mati. Begitu juga sebaliknya ular milik pemain akan mati jika menyentuh badan milik ular lain.</w:t>
+        </w:rPr>
+        <w:t xml:space="preserve">Awal </w:t>
+      </w:r>
+      <w:proofErr w:type="spellStart"/>
+      <w:r>
+        <w:rPr>
+          <w:sz w:val="24"/>
+          <w:szCs w:val="24"/>
+        </w:rPr>
+        <w:t>nya</w:t>
+      </w:r>
+      <w:proofErr w:type="spellEnd"/>
+      <w:r>
+        <w:rPr>
+          <w:sz w:val="24"/>
+          <w:szCs w:val="24"/>
+        </w:rPr>
+        <w:t xml:space="preserve"> pemain akan memainkan ular untuk mencari makanan dengan tujuan untuk membuat ular yang pemain mainkan lebih unggul ( menjadi lebih besar dan panjang ), ketika mencari makanan di dalam arena pemain akan bertemu ular lain yang sedang mencari makanan juga oleh karena itu pemain diharuskan untuk “Membunuh” ular lain dengan cara membuat kepala ular lain menyentuh badan ular milik pemain. Jika pemain berhasil “Membunuh” ular lain pemain dapat mencuri </w:t>
+      </w:r>
+      <w:proofErr w:type="spellStart"/>
+      <w:r>
+        <w:rPr>
+          <w:sz w:val="24"/>
+          <w:szCs w:val="24"/>
+        </w:rPr>
+        <w:t>mencuri</w:t>
+      </w:r>
+      <w:proofErr w:type="spellEnd"/>
+      <w:r>
+        <w:rPr>
+          <w:sz w:val="24"/>
+          <w:szCs w:val="24"/>
+        </w:rPr>
+        <w:t xml:space="preserve"> makanan dan poin yang telah dikumpulkan oleh ular yang mati. Begitu juga sebaliknya ular milik pemain akan mati jika menyentuh badan milik ular lain.</w:t>
       </w:r>
     </w:p>
     <w:p>
       <w:pPr>
-        <w:ind w:left="0" w:firstLine="0"/>
         <w:jc w:val="both"/>
         <w:rPr>
           <w:sz w:val="24"/>
           <w:szCs w:val="24"/>
         </w:rPr>
       </w:pPr>
-      <w:r>
-        <w:rPr>
-          <w:rtl w:val="0"/>
-        </w:rPr>
-      </w:r>
     </w:p>
     <w:p>
       <w:pPr>
         <w:rPr>
-          <w:b w:val="1"/>
-          <w:sz w:val="32"/>
-          <w:szCs w:val="32"/>
-        </w:rPr>
-      </w:pPr>
-      <w:r>
-        <w:rPr>
-          <w:b w:val="1"/>
-          <w:sz w:val="32"/>
-          <w:szCs w:val="32"/>
-          <w:rtl w:val="0"/>
-        </w:rPr>
-        <w:t xml:space="preserve">Page 4: Characters and Controls</w:t>
-      </w:r>
+          <w:b/>
+          <w:sz w:val="32"/>
+          <w:szCs w:val="32"/>
+        </w:rPr>
+      </w:pPr>
+      <w:proofErr w:type="spellStart"/>
+      <w:r>
+        <w:rPr>
+          <w:b/>
+          <w:sz w:val="32"/>
+          <w:szCs w:val="32"/>
+        </w:rPr>
+        <w:t>Page</w:t>
+      </w:r>
+      <w:proofErr w:type="spellEnd"/>
+      <w:r>
+        <w:rPr>
+          <w:b/>
+          <w:sz w:val="32"/>
+          <w:szCs w:val="32"/>
+        </w:rPr>
+        <w:t xml:space="preserve"> 4: </w:t>
+      </w:r>
+      <w:proofErr w:type="spellStart"/>
+      <w:r>
+        <w:rPr>
+          <w:b/>
+          <w:sz w:val="32"/>
+          <w:szCs w:val="32"/>
+        </w:rPr>
+        <w:t>Characters</w:t>
+      </w:r>
+      <w:proofErr w:type="spellEnd"/>
+      <w:r>
+        <w:rPr>
+          <w:b/>
+          <w:sz w:val="32"/>
+          <w:szCs w:val="32"/>
+        </w:rPr>
+        <w:t xml:space="preserve"> </w:t>
+      </w:r>
+      <w:proofErr w:type="spellStart"/>
+      <w:r>
+        <w:rPr>
+          <w:b/>
+          <w:sz w:val="32"/>
+          <w:szCs w:val="32"/>
+        </w:rPr>
+        <w:t>and</w:t>
+      </w:r>
+      <w:proofErr w:type="spellEnd"/>
+      <w:r>
+        <w:rPr>
+          <w:b/>
+          <w:sz w:val="32"/>
+          <w:szCs w:val="32"/>
+        </w:rPr>
+        <w:t xml:space="preserve"> </w:t>
+      </w:r>
+      <w:proofErr w:type="spellStart"/>
+      <w:r>
+        <w:rPr>
+          <w:b/>
+          <w:sz w:val="32"/>
+          <w:szCs w:val="32"/>
+        </w:rPr>
+        <w:t>Controls</w:t>
+      </w:r>
+      <w:proofErr w:type="spellEnd"/>
     </w:p>
     <w:p>
       <w:pPr>
         <w:widowControl w:val="0"/>
-        <w:ind w:left="0" w:firstLine="0"/>
         <w:jc w:val="both"/>
         <w:rPr>
           <w:sz w:val="24"/>
@@ -189,43 +594,129 @@
         <w:rPr>
           <w:sz w:val="24"/>
           <w:szCs w:val="24"/>
-          <w:rtl w:val="0"/>
-        </w:rPr>
-        <w:t xml:space="preserve">Pemain akan menggunakan kontrol analog untuk mengatur arah ular dan ular akan bergerak dalam kecepatan konstan dan meski analog tidak digerakkan maka ular akan tetap akan bergerak maju untuk menggunakan kemampuan atau ability pemain diharuskan untuk mengambil kemampuan yang akan muncul secara random pada arena dan mengetuk tombol untuk menggunakan ability.</w:t>
+        </w:rPr>
+        <w:t xml:space="preserve">Pemain akan menggunakan kontrol analog untuk mengatur arah ular dan ular akan bergerak dalam kecepatan konstan dan meski analog tidak digerakkan maka ular akan tetap akan bergerak maju untuk menggunakan kemampuan atau </w:t>
+      </w:r>
+      <w:proofErr w:type="spellStart"/>
+      <w:r>
+        <w:rPr>
+          <w:sz w:val="24"/>
+          <w:szCs w:val="24"/>
+        </w:rPr>
+        <w:t>ability</w:t>
+      </w:r>
+      <w:proofErr w:type="spellEnd"/>
+      <w:r>
+        <w:rPr>
+          <w:sz w:val="24"/>
+          <w:szCs w:val="24"/>
+        </w:rPr>
+        <w:t xml:space="preserve"> pemain diharuskan untuk mengambil kemampuan yang akan muncul secara </w:t>
+      </w:r>
+      <w:proofErr w:type="spellStart"/>
+      <w:r>
+        <w:rPr>
+          <w:sz w:val="24"/>
+          <w:szCs w:val="24"/>
+        </w:rPr>
+        <w:t>random</w:t>
+      </w:r>
+      <w:proofErr w:type="spellEnd"/>
+      <w:r>
+        <w:rPr>
+          <w:sz w:val="24"/>
+          <w:szCs w:val="24"/>
+        </w:rPr>
+        <w:t xml:space="preserve"> pada arena dan mengetuk tombol untuk menggunakan </w:t>
+      </w:r>
+      <w:proofErr w:type="spellStart"/>
+      <w:r>
+        <w:rPr>
+          <w:sz w:val="24"/>
+          <w:szCs w:val="24"/>
+        </w:rPr>
+        <w:t>ability</w:t>
+      </w:r>
+      <w:proofErr w:type="spellEnd"/>
+      <w:r>
+        <w:rPr>
+          <w:sz w:val="24"/>
+          <w:szCs w:val="24"/>
+        </w:rPr>
+        <w:t>.</w:t>
       </w:r>
     </w:p>
     <w:p>
       <w:pPr>
         <w:widowControl w:val="0"/>
-        <w:ind w:left="0" w:firstLine="0"/>
         <w:jc w:val="both"/>
         <w:rPr>
           <w:sz w:val="24"/>
           <w:szCs w:val="24"/>
         </w:rPr>
       </w:pPr>
-      <w:r>
-        <w:rPr>
-          <w:rtl w:val="0"/>
-        </w:rPr>
-      </w:r>
     </w:p>
     <w:p>
       <w:pPr>
         <w:rPr>
-          <w:b w:val="1"/>
-          <w:sz w:val="32"/>
-          <w:szCs w:val="32"/>
-        </w:rPr>
-      </w:pPr>
-      <w:r>
-        <w:rPr>
-          <w:b w:val="1"/>
-          <w:sz w:val="32"/>
-          <w:szCs w:val="32"/>
-          <w:rtl w:val="0"/>
-        </w:rPr>
-        <w:t xml:space="preserve">Page 5: Main Gameplay and Concepts</w:t>
+          <w:b/>
+          <w:sz w:val="32"/>
+          <w:szCs w:val="32"/>
+        </w:rPr>
+      </w:pPr>
+      <w:proofErr w:type="spellStart"/>
+      <w:r>
+        <w:rPr>
+          <w:b/>
+          <w:sz w:val="32"/>
+          <w:szCs w:val="32"/>
+        </w:rPr>
+        <w:t>Page</w:t>
+      </w:r>
+      <w:proofErr w:type="spellEnd"/>
+      <w:r>
+        <w:rPr>
+          <w:b/>
+          <w:sz w:val="32"/>
+          <w:szCs w:val="32"/>
+        </w:rPr>
+        <w:t xml:space="preserve"> 5: Main </w:t>
+      </w:r>
+      <w:proofErr w:type="spellStart"/>
+      <w:r>
+        <w:rPr>
+          <w:b/>
+          <w:sz w:val="32"/>
+          <w:szCs w:val="32"/>
+        </w:rPr>
+        <w:t>Gameplay</w:t>
+      </w:r>
+      <w:proofErr w:type="spellEnd"/>
+      <w:r>
+        <w:rPr>
+          <w:b/>
+          <w:sz w:val="32"/>
+          <w:szCs w:val="32"/>
+        </w:rPr>
+        <w:t xml:space="preserve"> </w:t>
+      </w:r>
+      <w:proofErr w:type="spellStart"/>
+      <w:r>
+        <w:rPr>
+          <w:b/>
+          <w:sz w:val="32"/>
+          <w:szCs w:val="32"/>
+        </w:rPr>
+        <w:t>and</w:t>
+      </w:r>
+      <w:proofErr w:type="spellEnd"/>
+      <w:r>
+        <w:rPr>
+          <w:b/>
+          <w:sz w:val="32"/>
+          <w:szCs w:val="32"/>
+        </w:rPr>
+        <w:t xml:space="preserve"> Concepts</w:t>
       </w:r>
     </w:p>
     <w:p>
@@ -240,9 +731,24 @@
         <w:rPr>
           <w:sz w:val="24"/>
           <w:szCs w:val="24"/>
-          <w:rtl w:val="0"/>
-        </w:rPr>
-        <w:t xml:space="preserve">Pemain diharuskan untuk bertahan hidup dengan menghindari tubuh ular yang lain atau npc ular yang lain sambil mencari makanan ataupun “Membunuh” ular lain untuk mendapatkan keunggulan dan mencapai skor tertinggi.</w:t>
+        </w:rPr>
+        <w:t xml:space="preserve">Pemain diharuskan untuk bertahan hidup dengan menghindari tubuh ular yang lain atau </w:t>
+      </w:r>
+      <w:proofErr w:type="spellStart"/>
+      <w:r>
+        <w:rPr>
+          <w:sz w:val="24"/>
+          <w:szCs w:val="24"/>
+        </w:rPr>
+        <w:t>npc</w:t>
+      </w:r>
+      <w:proofErr w:type="spellEnd"/>
+      <w:r>
+        <w:rPr>
+          <w:sz w:val="24"/>
+          <w:szCs w:val="24"/>
+        </w:rPr>
+        <w:t xml:space="preserve"> ular yang lain sambil mencari makanan ataupun “Membunuh” ular lain untuk mendapatkan keunggulan dan mencapai skor tertinggi.</w:t>
       </w:r>
     </w:p>
     <w:p>
@@ -253,28 +759,50 @@
           <w:szCs w:val="24"/>
         </w:rPr>
       </w:pPr>
-      <w:r>
-        <w:rPr>
-          <w:rtl w:val="0"/>
-        </w:rPr>
-      </w:r>
     </w:p>
     <w:p>
       <w:pPr>
         <w:rPr>
-          <w:b w:val="1"/>
-          <w:sz w:val="32"/>
-          <w:szCs w:val="32"/>
-        </w:rPr>
-      </w:pPr>
-      <w:r>
-        <w:rPr>
-          <w:b w:val="1"/>
-          <w:sz w:val="32"/>
-          <w:szCs w:val="32"/>
-          <w:rtl w:val="0"/>
-        </w:rPr>
-        <w:t xml:space="preserve">Page 6: Game World</w:t>
+          <w:b/>
+          <w:sz w:val="32"/>
+          <w:szCs w:val="32"/>
+        </w:rPr>
+      </w:pPr>
+      <w:proofErr w:type="spellStart"/>
+      <w:r>
+        <w:rPr>
+          <w:b/>
+          <w:sz w:val="32"/>
+          <w:szCs w:val="32"/>
+        </w:rPr>
+        <w:t>Page</w:t>
+      </w:r>
+      <w:proofErr w:type="spellEnd"/>
+      <w:r>
+        <w:rPr>
+          <w:b/>
+          <w:sz w:val="32"/>
+          <w:szCs w:val="32"/>
+        </w:rPr>
+        <w:t xml:space="preserve"> 6: </w:t>
+      </w:r>
+      <w:proofErr w:type="spellStart"/>
+      <w:r>
+        <w:rPr>
+          <w:b/>
+          <w:sz w:val="32"/>
+          <w:szCs w:val="32"/>
+        </w:rPr>
+        <w:t>Game</w:t>
+      </w:r>
+      <w:proofErr w:type="spellEnd"/>
+      <w:r>
+        <w:rPr>
+          <w:b/>
+          <w:sz w:val="32"/>
+          <w:szCs w:val="32"/>
+        </w:rPr>
+        <w:t xml:space="preserve"> World</w:t>
       </w:r>
     </w:p>
     <w:p>
@@ -289,9 +817,56 @@
         <w:rPr>
           <w:sz w:val="24"/>
           <w:szCs w:val="24"/>
-          <w:rtl w:val="0"/>
-        </w:rPr>
-        <w:t xml:space="preserve">Pemain akan memainkan permainan dalam arena berbentuk dua dimensi dengan berlatar belakang jungle atau hutan, makanan milik pemain akan berbentuk buah - buahan. Arena milik pemain akan memiliki batas tertentu dimana pemain akan terhalangi oleh tembok tak terlihat.</w:t>
+        </w:rPr>
+        <w:t xml:space="preserve">Pemain akan memainkan permainan dalam arena berbentuk dua dimensi dengan berlatar belakang </w:t>
+      </w:r>
+      <w:proofErr w:type="spellStart"/>
+      <w:r>
+        <w:rPr>
+          <w:sz w:val="24"/>
+          <w:szCs w:val="24"/>
+        </w:rPr>
+        <w:t>jungle</w:t>
+      </w:r>
+      <w:proofErr w:type="spellEnd"/>
+      <w:r>
+        <w:rPr>
+          <w:sz w:val="24"/>
+          <w:szCs w:val="24"/>
+        </w:rPr>
+        <w:t xml:space="preserve"> atau hutan, makanan milik pemain akan berbentuk buah - </w:t>
+      </w:r>
+      <w:proofErr w:type="spellStart"/>
+      <w:r>
+        <w:rPr>
+          <w:sz w:val="24"/>
+          <w:szCs w:val="24"/>
+        </w:rPr>
+        <w:t>buahan</w:t>
+      </w:r>
+      <w:proofErr w:type="spellEnd"/>
+      <w:r>
+        <w:rPr>
+          <w:sz w:val="24"/>
+          <w:szCs w:val="24"/>
+        </w:rPr>
+        <w:t xml:space="preserve">. Arena milik pemain akan memiliki batas tertentu </w:t>
+      </w:r>
+      <w:proofErr w:type="spellStart"/>
+      <w:r>
+        <w:rPr>
+          <w:sz w:val="24"/>
+          <w:szCs w:val="24"/>
+        </w:rPr>
+        <w:t>dimana</w:t>
+      </w:r>
+      <w:proofErr w:type="spellEnd"/>
+      <w:r>
+        <w:rPr>
+          <w:sz w:val="24"/>
+          <w:szCs w:val="24"/>
+        </w:rPr>
+        <w:t xml:space="preserve"> pemain akan terhalangi oleh tembok tak terlihat.</w:t>
       </w:r>
     </w:p>
     <w:p>
@@ -302,29 +877,43 @@
           <w:szCs w:val="24"/>
         </w:rPr>
       </w:pPr>
-      <w:r>
-        <w:rPr>
-          <w:rtl w:val="0"/>
-        </w:rPr>
-      </w:r>
     </w:p>
     <w:p>
       <w:pPr>
         <w:rPr>
-          <w:b w:val="1"/>
-          <w:sz w:val="32"/>
-          <w:szCs w:val="32"/>
-        </w:rPr>
-      </w:pPr>
-      <w:r>
-        <w:rPr>
-          <w:b w:val="1"/>
-          <w:sz w:val="32"/>
-          <w:szCs w:val="32"/>
-          <w:rtl w:val="0"/>
-        </w:rPr>
-        <w:t xml:space="preserve">Page 7: Interface</w:t>
-      </w:r>
+          <w:b/>
+          <w:sz w:val="32"/>
+          <w:szCs w:val="32"/>
+        </w:rPr>
+      </w:pPr>
+      <w:proofErr w:type="spellStart"/>
+      <w:r>
+        <w:rPr>
+          <w:b/>
+          <w:sz w:val="32"/>
+          <w:szCs w:val="32"/>
+        </w:rPr>
+        <w:t>Page</w:t>
+      </w:r>
+      <w:proofErr w:type="spellEnd"/>
+      <w:r>
+        <w:rPr>
+          <w:b/>
+          <w:sz w:val="32"/>
+          <w:szCs w:val="32"/>
+        </w:rPr>
+        <w:t xml:space="preserve"> 7: </w:t>
+      </w:r>
+      <w:proofErr w:type="spellStart"/>
+      <w:r>
+        <w:rPr>
+          <w:b/>
+          <w:sz w:val="32"/>
+          <w:szCs w:val="32"/>
+        </w:rPr>
+        <w:t>Interface</w:t>
+      </w:r>
+      <w:proofErr w:type="spellEnd"/>
     </w:p>
     <w:p>
       <w:pPr>
@@ -338,9 +927,504 @@
         <w:rPr>
           <w:sz w:val="24"/>
           <w:szCs w:val="24"/>
-          <w:rtl w:val="0"/>
-        </w:rPr>
-        <w:t xml:space="preserve">Pada game Power Slither akan terdapat 3 screen yaitu Home Screen, Game Screen dan Try Again Screen. Ketika pemain memulai game pemain akan mendapati Home Screen dimana pada screen ini hanya akan menampilkan tombol mulai ( Play! ) dan tombol input text field untuk memasukkan nama pemain, lalu Game Screen pada screen ini lah pemain akan memainkan game power slither terakhir yaitu Try Again Screen pemain akan mendapati screen ini ketika mati ataupun game over pada screen ini akan ada skor dan peringkat dari game yang pemain mainkan barusan.</w:t>
+        </w:rPr>
+        <w:t xml:space="preserve">Pada </w:t>
+      </w:r>
+      <w:proofErr w:type="spellStart"/>
+      <w:r>
+        <w:rPr>
+          <w:sz w:val="24"/>
+          <w:szCs w:val="24"/>
+        </w:rPr>
+        <w:t>game</w:t>
+      </w:r>
+      <w:proofErr w:type="spellEnd"/>
+      <w:r>
+        <w:rPr>
+          <w:sz w:val="24"/>
+          <w:szCs w:val="24"/>
+        </w:rPr>
+        <w:t xml:space="preserve"> Power </w:t>
+      </w:r>
+      <w:proofErr w:type="spellStart"/>
+      <w:r>
+        <w:rPr>
+          <w:sz w:val="24"/>
+          <w:szCs w:val="24"/>
+        </w:rPr>
+        <w:t>Slither</w:t>
+      </w:r>
+      <w:proofErr w:type="spellEnd"/>
+      <w:r>
+        <w:rPr>
+          <w:sz w:val="24"/>
+          <w:szCs w:val="24"/>
+        </w:rPr>
+        <w:t xml:space="preserve"> akan terdapat 3 </w:t>
+      </w:r>
+      <w:proofErr w:type="spellStart"/>
+      <w:r>
+        <w:rPr>
+          <w:sz w:val="24"/>
+          <w:szCs w:val="24"/>
+        </w:rPr>
+        <w:t>screen</w:t>
+      </w:r>
+      <w:proofErr w:type="spellEnd"/>
+      <w:r>
+        <w:rPr>
+          <w:sz w:val="24"/>
+          <w:szCs w:val="24"/>
+        </w:rPr>
+        <w:t xml:space="preserve"> yaitu </w:t>
+      </w:r>
+      <w:proofErr w:type="spellStart"/>
+      <w:r>
+        <w:rPr>
+          <w:sz w:val="24"/>
+          <w:szCs w:val="24"/>
+        </w:rPr>
+        <w:t>Home</w:t>
+      </w:r>
+      <w:proofErr w:type="spellEnd"/>
+      <w:r>
+        <w:rPr>
+          <w:sz w:val="24"/>
+          <w:szCs w:val="24"/>
+        </w:rPr>
+        <w:t xml:space="preserve"> </w:t>
+      </w:r>
+      <w:proofErr w:type="spellStart"/>
+      <w:r>
+        <w:rPr>
+          <w:sz w:val="24"/>
+          <w:szCs w:val="24"/>
+        </w:rPr>
+        <w:t>Screen</w:t>
+      </w:r>
+      <w:proofErr w:type="spellEnd"/>
+      <w:r>
+        <w:rPr>
+          <w:sz w:val="24"/>
+          <w:szCs w:val="24"/>
+        </w:rPr>
+        <w:t xml:space="preserve">, </w:t>
+      </w:r>
+      <w:proofErr w:type="spellStart"/>
+      <w:r>
+        <w:rPr>
+          <w:sz w:val="24"/>
+          <w:szCs w:val="24"/>
+        </w:rPr>
+        <w:t>Game</w:t>
+      </w:r>
+      <w:proofErr w:type="spellEnd"/>
+      <w:r>
+        <w:rPr>
+          <w:sz w:val="24"/>
+          <w:szCs w:val="24"/>
+        </w:rPr>
+        <w:t xml:space="preserve"> </w:t>
+      </w:r>
+      <w:proofErr w:type="spellStart"/>
+      <w:r>
+        <w:rPr>
+          <w:sz w:val="24"/>
+          <w:szCs w:val="24"/>
+        </w:rPr>
+        <w:t>Screen</w:t>
+      </w:r>
+      <w:proofErr w:type="spellEnd"/>
+      <w:r>
+        <w:rPr>
+          <w:sz w:val="24"/>
+          <w:szCs w:val="24"/>
+        </w:rPr>
+        <w:t xml:space="preserve"> dan Try </w:t>
+      </w:r>
+      <w:proofErr w:type="spellStart"/>
+      <w:r>
+        <w:rPr>
+          <w:sz w:val="24"/>
+          <w:szCs w:val="24"/>
+        </w:rPr>
+        <w:t>Again</w:t>
+      </w:r>
+      <w:proofErr w:type="spellEnd"/>
+      <w:r>
+        <w:rPr>
+          <w:sz w:val="24"/>
+          <w:szCs w:val="24"/>
+        </w:rPr>
+        <w:t xml:space="preserve"> </w:t>
+      </w:r>
+      <w:proofErr w:type="spellStart"/>
+      <w:r>
+        <w:rPr>
+          <w:sz w:val="24"/>
+          <w:szCs w:val="24"/>
+        </w:rPr>
+        <w:t>Screen</w:t>
+      </w:r>
+      <w:proofErr w:type="spellEnd"/>
+      <w:r>
+        <w:rPr>
+          <w:sz w:val="24"/>
+          <w:szCs w:val="24"/>
+        </w:rPr>
+        <w:t xml:space="preserve">. Ketika pemain memulai </w:t>
+      </w:r>
+      <w:proofErr w:type="spellStart"/>
+      <w:r>
+        <w:rPr>
+          <w:sz w:val="24"/>
+          <w:szCs w:val="24"/>
+        </w:rPr>
+        <w:t>game</w:t>
+      </w:r>
+      <w:proofErr w:type="spellEnd"/>
+      <w:r>
+        <w:rPr>
+          <w:sz w:val="24"/>
+          <w:szCs w:val="24"/>
+        </w:rPr>
+        <w:t xml:space="preserve"> pemain akan mendapati </w:t>
+      </w:r>
+      <w:proofErr w:type="spellStart"/>
+      <w:r>
+        <w:rPr>
+          <w:sz w:val="24"/>
+          <w:szCs w:val="24"/>
+        </w:rPr>
+        <w:t>Home</w:t>
+      </w:r>
+      <w:proofErr w:type="spellEnd"/>
+      <w:r>
+        <w:rPr>
+          <w:sz w:val="24"/>
+          <w:szCs w:val="24"/>
+        </w:rPr>
+        <w:t xml:space="preserve"> </w:t>
+      </w:r>
+      <w:proofErr w:type="spellStart"/>
+      <w:r>
+        <w:rPr>
+          <w:sz w:val="24"/>
+          <w:szCs w:val="24"/>
+        </w:rPr>
+        <w:t>Screen</w:t>
+      </w:r>
+      <w:proofErr w:type="spellEnd"/>
+      <w:r>
+        <w:rPr>
+          <w:sz w:val="24"/>
+          <w:szCs w:val="24"/>
+        </w:rPr>
+        <w:t xml:space="preserve"> </w:t>
+      </w:r>
+      <w:proofErr w:type="spellStart"/>
+      <w:r>
+        <w:rPr>
+          <w:sz w:val="24"/>
+          <w:szCs w:val="24"/>
+        </w:rPr>
+        <w:t>dimana</w:t>
+      </w:r>
+      <w:proofErr w:type="spellEnd"/>
+      <w:r>
+        <w:rPr>
+          <w:sz w:val="24"/>
+          <w:szCs w:val="24"/>
+        </w:rPr>
+        <w:t xml:space="preserve"> pada </w:t>
+      </w:r>
+      <w:proofErr w:type="spellStart"/>
+      <w:r>
+        <w:rPr>
+          <w:sz w:val="24"/>
+          <w:szCs w:val="24"/>
+        </w:rPr>
+        <w:t>screen</w:t>
+      </w:r>
+      <w:proofErr w:type="spellEnd"/>
+      <w:r>
+        <w:rPr>
+          <w:sz w:val="24"/>
+          <w:szCs w:val="24"/>
+        </w:rPr>
+        <w:t xml:space="preserve"> ini hanya akan menampilkan tombol mulai ( </w:t>
+      </w:r>
+      <w:proofErr w:type="spellStart"/>
+      <w:r>
+        <w:rPr>
+          <w:sz w:val="24"/>
+          <w:szCs w:val="24"/>
+        </w:rPr>
+        <w:t>Play</w:t>
+      </w:r>
+      <w:proofErr w:type="spellEnd"/>
+      <w:r>
+        <w:rPr>
+          <w:sz w:val="24"/>
+          <w:szCs w:val="24"/>
+        </w:rPr>
+        <w:t xml:space="preserve">! ) dan tombol </w:t>
+      </w:r>
+      <w:proofErr w:type="spellStart"/>
+      <w:r>
+        <w:rPr>
+          <w:sz w:val="24"/>
+          <w:szCs w:val="24"/>
+        </w:rPr>
+        <w:t>input</w:t>
+      </w:r>
+      <w:proofErr w:type="spellEnd"/>
+      <w:r>
+        <w:rPr>
+          <w:sz w:val="24"/>
+          <w:szCs w:val="24"/>
+        </w:rPr>
+        <w:t xml:space="preserve"> </w:t>
+      </w:r>
+      <w:proofErr w:type="spellStart"/>
+      <w:r>
+        <w:rPr>
+          <w:sz w:val="24"/>
+          <w:szCs w:val="24"/>
+        </w:rPr>
+        <w:t>text</w:t>
+      </w:r>
+      <w:proofErr w:type="spellEnd"/>
+      <w:r>
+        <w:rPr>
+          <w:sz w:val="24"/>
+          <w:szCs w:val="24"/>
+        </w:rPr>
+        <w:t xml:space="preserve"> </w:t>
+      </w:r>
+      <w:proofErr w:type="spellStart"/>
+      <w:r>
+        <w:rPr>
+          <w:sz w:val="24"/>
+          <w:szCs w:val="24"/>
+        </w:rPr>
+        <w:t>field</w:t>
+      </w:r>
+      <w:proofErr w:type="spellEnd"/>
+      <w:r>
+        <w:rPr>
+          <w:sz w:val="24"/>
+          <w:szCs w:val="24"/>
+        </w:rPr>
+        <w:t xml:space="preserve"> untuk memasukkan nama pemain, lalu </w:t>
+      </w:r>
+      <w:proofErr w:type="spellStart"/>
+      <w:r>
+        <w:rPr>
+          <w:sz w:val="24"/>
+          <w:szCs w:val="24"/>
+        </w:rPr>
+        <w:t>Game</w:t>
+      </w:r>
+      <w:proofErr w:type="spellEnd"/>
+      <w:r>
+        <w:rPr>
+          <w:sz w:val="24"/>
+          <w:szCs w:val="24"/>
+        </w:rPr>
+        <w:t xml:space="preserve"> </w:t>
+      </w:r>
+      <w:proofErr w:type="spellStart"/>
+      <w:r>
+        <w:rPr>
+          <w:sz w:val="24"/>
+          <w:szCs w:val="24"/>
+        </w:rPr>
+        <w:t>Screen</w:t>
+      </w:r>
+      <w:proofErr w:type="spellEnd"/>
+      <w:r>
+        <w:rPr>
+          <w:sz w:val="24"/>
+          <w:szCs w:val="24"/>
+        </w:rPr>
+        <w:t xml:space="preserve"> pada </w:t>
+      </w:r>
+      <w:proofErr w:type="spellStart"/>
+      <w:r>
+        <w:rPr>
+          <w:sz w:val="24"/>
+          <w:szCs w:val="24"/>
+        </w:rPr>
+        <w:t>screen</w:t>
+      </w:r>
+      <w:proofErr w:type="spellEnd"/>
+      <w:r>
+        <w:rPr>
+          <w:sz w:val="24"/>
+          <w:szCs w:val="24"/>
+        </w:rPr>
+        <w:t xml:space="preserve"> ini </w:t>
+      </w:r>
+      <w:proofErr w:type="spellStart"/>
+      <w:r>
+        <w:rPr>
+          <w:sz w:val="24"/>
+          <w:szCs w:val="24"/>
+        </w:rPr>
+        <w:t>lah</w:t>
+      </w:r>
+      <w:proofErr w:type="spellEnd"/>
+      <w:r>
+        <w:rPr>
+          <w:sz w:val="24"/>
+          <w:szCs w:val="24"/>
+        </w:rPr>
+        <w:t xml:space="preserve"> pemain akan memainkan </w:t>
+      </w:r>
+      <w:proofErr w:type="spellStart"/>
+      <w:r>
+        <w:rPr>
+          <w:sz w:val="24"/>
+          <w:szCs w:val="24"/>
+        </w:rPr>
+        <w:t>game</w:t>
+      </w:r>
+      <w:proofErr w:type="spellEnd"/>
+      <w:r>
+        <w:rPr>
+          <w:sz w:val="24"/>
+          <w:szCs w:val="24"/>
+        </w:rPr>
+        <w:t xml:space="preserve"> </w:t>
+      </w:r>
+      <w:proofErr w:type="spellStart"/>
+      <w:r>
+        <w:rPr>
+          <w:sz w:val="24"/>
+          <w:szCs w:val="24"/>
+        </w:rPr>
+        <w:t>power</w:t>
+      </w:r>
+      <w:proofErr w:type="spellEnd"/>
+      <w:r>
+        <w:rPr>
+          <w:sz w:val="24"/>
+          <w:szCs w:val="24"/>
+        </w:rPr>
+        <w:t xml:space="preserve"> </w:t>
+      </w:r>
+      <w:proofErr w:type="spellStart"/>
+      <w:r>
+        <w:rPr>
+          <w:sz w:val="24"/>
+          <w:szCs w:val="24"/>
+        </w:rPr>
+        <w:t>slither</w:t>
+      </w:r>
+      <w:proofErr w:type="spellEnd"/>
+      <w:r>
+        <w:rPr>
+          <w:sz w:val="24"/>
+          <w:szCs w:val="24"/>
+        </w:rPr>
+        <w:t xml:space="preserve"> terakhir yaitu Try </w:t>
+      </w:r>
+      <w:proofErr w:type="spellStart"/>
+      <w:r>
+        <w:rPr>
+          <w:sz w:val="24"/>
+          <w:szCs w:val="24"/>
+        </w:rPr>
+        <w:t>Again</w:t>
+      </w:r>
+      <w:proofErr w:type="spellEnd"/>
+      <w:r>
+        <w:rPr>
+          <w:sz w:val="24"/>
+          <w:szCs w:val="24"/>
+        </w:rPr>
+        <w:t xml:space="preserve"> </w:t>
+      </w:r>
+      <w:proofErr w:type="spellStart"/>
+      <w:r>
+        <w:rPr>
+          <w:sz w:val="24"/>
+          <w:szCs w:val="24"/>
+        </w:rPr>
+        <w:t>Screen</w:t>
+      </w:r>
+      <w:proofErr w:type="spellEnd"/>
+      <w:r>
+        <w:rPr>
+          <w:sz w:val="24"/>
+          <w:szCs w:val="24"/>
+        </w:rPr>
+        <w:t xml:space="preserve"> pemain akan mendapati </w:t>
+      </w:r>
+      <w:proofErr w:type="spellStart"/>
+      <w:r>
+        <w:rPr>
+          <w:sz w:val="24"/>
+          <w:szCs w:val="24"/>
+        </w:rPr>
+        <w:t>screen</w:t>
+      </w:r>
+      <w:proofErr w:type="spellEnd"/>
+      <w:r>
+        <w:rPr>
+          <w:sz w:val="24"/>
+          <w:szCs w:val="24"/>
+        </w:rPr>
+        <w:t xml:space="preserve"> ini ketika mati ataupun </w:t>
+      </w:r>
+      <w:proofErr w:type="spellStart"/>
+      <w:r>
+        <w:rPr>
+          <w:sz w:val="24"/>
+          <w:szCs w:val="24"/>
+        </w:rPr>
+        <w:t>game</w:t>
+      </w:r>
+      <w:proofErr w:type="spellEnd"/>
+      <w:r>
+        <w:rPr>
+          <w:sz w:val="24"/>
+          <w:szCs w:val="24"/>
+        </w:rPr>
+        <w:t xml:space="preserve"> over pada </w:t>
+      </w:r>
+      <w:proofErr w:type="spellStart"/>
+      <w:r>
+        <w:rPr>
+          <w:sz w:val="24"/>
+          <w:szCs w:val="24"/>
+        </w:rPr>
+        <w:t>screen</w:t>
+      </w:r>
+      <w:proofErr w:type="spellEnd"/>
+      <w:r>
+        <w:rPr>
+          <w:sz w:val="24"/>
+          <w:szCs w:val="24"/>
+        </w:rPr>
+        <w:t xml:space="preserve"> ini akan ada skor dan peringkat dari </w:t>
+      </w:r>
+      <w:proofErr w:type="spellStart"/>
+      <w:r>
+        <w:rPr>
+          <w:sz w:val="24"/>
+          <w:szCs w:val="24"/>
+        </w:rPr>
+        <w:t>game</w:t>
+      </w:r>
+      <w:proofErr w:type="spellEnd"/>
+      <w:r>
+        <w:rPr>
+          <w:sz w:val="24"/>
+          <w:szCs w:val="24"/>
+        </w:rPr>
+        <w:t xml:space="preserve"> yang pemain mainkan barusan.</w:t>
       </w:r>
     </w:p>
     <w:p>
@@ -351,29 +1435,79 @@
           <w:szCs w:val="24"/>
         </w:rPr>
       </w:pPr>
-      <w:r>
-        <w:rPr>
-          <w:rtl w:val="0"/>
-        </w:rPr>
-      </w:r>
     </w:p>
     <w:p>
       <w:pPr>
         <w:rPr>
-          <w:b w:val="1"/>
-          <w:sz w:val="32"/>
-          <w:szCs w:val="32"/>
-        </w:rPr>
-      </w:pPr>
-      <w:r>
-        <w:rPr>
-          <w:b w:val="1"/>
-          <w:sz w:val="32"/>
-          <w:szCs w:val="32"/>
-          <w:rtl w:val="0"/>
-        </w:rPr>
-        <w:t xml:space="preserve">Page 8: Mechanics and Power Ups</w:t>
-      </w:r>
+          <w:b/>
+          <w:sz w:val="32"/>
+          <w:szCs w:val="32"/>
+        </w:rPr>
+      </w:pPr>
+      <w:proofErr w:type="spellStart"/>
+      <w:r>
+        <w:rPr>
+          <w:b/>
+          <w:sz w:val="32"/>
+          <w:szCs w:val="32"/>
+        </w:rPr>
+        <w:t>Page</w:t>
+      </w:r>
+      <w:proofErr w:type="spellEnd"/>
+      <w:r>
+        <w:rPr>
+          <w:b/>
+          <w:sz w:val="32"/>
+          <w:szCs w:val="32"/>
+        </w:rPr>
+        <w:t xml:space="preserve"> 8: </w:t>
+      </w:r>
+      <w:proofErr w:type="spellStart"/>
+      <w:r>
+        <w:rPr>
+          <w:b/>
+          <w:sz w:val="32"/>
+          <w:szCs w:val="32"/>
+        </w:rPr>
+        <w:t>Mechanics</w:t>
+      </w:r>
+      <w:proofErr w:type="spellEnd"/>
+      <w:r>
+        <w:rPr>
+          <w:b/>
+          <w:sz w:val="32"/>
+          <w:szCs w:val="32"/>
+        </w:rPr>
+        <w:t xml:space="preserve"> </w:t>
+      </w:r>
+      <w:proofErr w:type="spellStart"/>
+      <w:r>
+        <w:rPr>
+          <w:b/>
+          <w:sz w:val="32"/>
+          <w:szCs w:val="32"/>
+        </w:rPr>
+        <w:t>and</w:t>
+      </w:r>
+      <w:proofErr w:type="spellEnd"/>
+      <w:r>
+        <w:rPr>
+          <w:b/>
+          <w:sz w:val="32"/>
+          <w:szCs w:val="32"/>
+        </w:rPr>
+        <w:t xml:space="preserve"> Power </w:t>
+      </w:r>
+      <w:proofErr w:type="spellStart"/>
+      <w:r>
+        <w:rPr>
+          <w:b/>
+          <w:sz w:val="32"/>
+          <w:szCs w:val="32"/>
+        </w:rPr>
+        <w:t>Ups</w:t>
+      </w:r>
+      <w:proofErr w:type="spellEnd"/>
     </w:p>
     <w:p>
       <w:pPr>
@@ -383,46 +1517,305 @@
           <w:szCs w:val="24"/>
         </w:rPr>
       </w:pPr>
-      <w:r>
-        <w:rPr>
-          <w:sz w:val="24"/>
-          <w:szCs w:val="24"/>
-          <w:rtl w:val="0"/>
-        </w:rPr>
-        <w:t xml:space="preserve">Hanya dari kemampuan yang unik saja Powe Slither ini dibedakan dengan game Slither yang original, kami melihat game slither original terlalu santai dan ketika ular yang dimainkan pemain sudah sangat unggul maka hampir mustahil untuk dikalahkan. Oleh karena itu untuk mengimbangi ular yang lebih unggul akan disediakan kemampuan atau ability yang lebih akan menyeimbangkan permainan.</w:t>
-      </w:r>
+      <w:bookmarkStart w:id="0" w:name="_Hlk171600120"/>
+      <w:r>
+        <w:rPr>
+          <w:sz w:val="24"/>
+          <w:szCs w:val="24"/>
+        </w:rPr>
+        <w:t>Hanya dari kemampuan yang unik saja Powe</w:t>
+      </w:r>
+      <w:r>
+        <w:rPr>
+          <w:sz w:val="24"/>
+          <w:szCs w:val="24"/>
+        </w:rPr>
+        <w:t>r</w:t>
+      </w:r>
+      <w:r>
+        <w:rPr>
+          <w:sz w:val="24"/>
+          <w:szCs w:val="24"/>
+        </w:rPr>
+        <w:t xml:space="preserve"> </w:t>
+      </w:r>
+      <w:proofErr w:type="spellStart"/>
+      <w:r>
+        <w:rPr>
+          <w:sz w:val="24"/>
+          <w:szCs w:val="24"/>
+        </w:rPr>
+        <w:t>Slither</w:t>
+      </w:r>
+      <w:proofErr w:type="spellEnd"/>
+      <w:r>
+        <w:rPr>
+          <w:sz w:val="24"/>
+          <w:szCs w:val="24"/>
+        </w:rPr>
+        <w:t xml:space="preserve"> ini dibedakan dengan </w:t>
+      </w:r>
+      <w:proofErr w:type="spellStart"/>
+      <w:r>
+        <w:rPr>
+          <w:sz w:val="24"/>
+          <w:szCs w:val="24"/>
+        </w:rPr>
+        <w:t>game</w:t>
+      </w:r>
+      <w:proofErr w:type="spellEnd"/>
+      <w:r>
+        <w:rPr>
+          <w:sz w:val="24"/>
+          <w:szCs w:val="24"/>
+        </w:rPr>
+        <w:t xml:space="preserve"> </w:t>
+      </w:r>
+      <w:proofErr w:type="spellStart"/>
+      <w:r>
+        <w:rPr>
+          <w:sz w:val="24"/>
+          <w:szCs w:val="24"/>
+        </w:rPr>
+        <w:t>Slither</w:t>
+      </w:r>
+      <w:proofErr w:type="spellEnd"/>
+      <w:r>
+        <w:rPr>
+          <w:sz w:val="24"/>
+          <w:szCs w:val="24"/>
+        </w:rPr>
+        <w:t xml:space="preserve"> yang </w:t>
+      </w:r>
+      <w:proofErr w:type="spellStart"/>
+      <w:r>
+        <w:rPr>
+          <w:sz w:val="24"/>
+          <w:szCs w:val="24"/>
+        </w:rPr>
+        <w:t>original</w:t>
+      </w:r>
+      <w:proofErr w:type="spellEnd"/>
+      <w:r>
+        <w:rPr>
+          <w:sz w:val="24"/>
+          <w:szCs w:val="24"/>
+        </w:rPr>
+        <w:t xml:space="preserve">, kami melihat </w:t>
+      </w:r>
+      <w:proofErr w:type="spellStart"/>
+      <w:r>
+        <w:rPr>
+          <w:sz w:val="24"/>
+          <w:szCs w:val="24"/>
+        </w:rPr>
+        <w:t>game</w:t>
+      </w:r>
+      <w:proofErr w:type="spellEnd"/>
+      <w:r>
+        <w:rPr>
+          <w:sz w:val="24"/>
+          <w:szCs w:val="24"/>
+        </w:rPr>
+        <w:t xml:space="preserve"> </w:t>
+      </w:r>
+      <w:proofErr w:type="spellStart"/>
+      <w:r>
+        <w:rPr>
+          <w:sz w:val="24"/>
+          <w:szCs w:val="24"/>
+        </w:rPr>
+        <w:t>slither</w:t>
+      </w:r>
+      <w:proofErr w:type="spellEnd"/>
+      <w:r>
+        <w:rPr>
+          <w:sz w:val="24"/>
+          <w:szCs w:val="24"/>
+        </w:rPr>
+        <w:t xml:space="preserve"> </w:t>
+      </w:r>
+      <w:proofErr w:type="spellStart"/>
+      <w:r>
+        <w:rPr>
+          <w:sz w:val="24"/>
+          <w:szCs w:val="24"/>
+        </w:rPr>
+        <w:t>original</w:t>
+      </w:r>
+      <w:proofErr w:type="spellEnd"/>
+      <w:r>
+        <w:rPr>
+          <w:sz w:val="24"/>
+          <w:szCs w:val="24"/>
+        </w:rPr>
+        <w:t xml:space="preserve"> terlalu santai dan ketika ular yang dimainkan pemain sudah sangat unggul maka hampir mustahil untuk dikalahkan. Oleh karena itu untuk mengimbangi ular yang lebih unggul akan disediakan kemampuan atau </w:t>
+      </w:r>
+      <w:proofErr w:type="spellStart"/>
+      <w:r>
+        <w:rPr>
+          <w:sz w:val="24"/>
+          <w:szCs w:val="24"/>
+        </w:rPr>
+        <w:t>ability</w:t>
+      </w:r>
+      <w:proofErr w:type="spellEnd"/>
+      <w:r>
+        <w:rPr>
+          <w:sz w:val="24"/>
+          <w:szCs w:val="24"/>
+        </w:rPr>
+        <w:t xml:space="preserve"> yang lebih akan menyeimbangkan permainan.</w:t>
+      </w:r>
+    </w:p>
+    <w:bookmarkEnd w:id="0"/>
+    <w:p>
+      <w:pPr>
+        <w:jc w:val="both"/>
+        <w:rPr>
+          <w:sz w:val="24"/>
+          <w:szCs w:val="24"/>
+        </w:rPr>
+      </w:pPr>
     </w:p>
     <w:p>
       <w:pPr>
-        <w:jc w:val="both"/>
-        <w:rPr>
-          <w:sz w:val="24"/>
-          <w:szCs w:val="24"/>
-        </w:rPr>
-      </w:pPr>
-      <w:r>
-        <w:rPr>
-          <w:rtl w:val="0"/>
-        </w:rPr>
-      </w:r>
+        <w:rPr>
+          <w:b/>
+          <w:sz w:val="32"/>
+          <w:szCs w:val="32"/>
+        </w:rPr>
+      </w:pPr>
+      <w:proofErr w:type="spellStart"/>
+      <w:r>
+        <w:rPr>
+          <w:b/>
+          <w:sz w:val="32"/>
+          <w:szCs w:val="32"/>
+        </w:rPr>
+        <w:t>Page</w:t>
+      </w:r>
+      <w:proofErr w:type="spellEnd"/>
+      <w:r>
+        <w:rPr>
+          <w:b/>
+          <w:sz w:val="32"/>
+          <w:szCs w:val="32"/>
+        </w:rPr>
+        <w:t xml:space="preserve"> 9: </w:t>
+      </w:r>
+      <w:proofErr w:type="spellStart"/>
+      <w:r>
+        <w:rPr>
+          <w:b/>
+          <w:sz w:val="32"/>
+          <w:szCs w:val="32"/>
+        </w:rPr>
+        <w:t>Enemies</w:t>
+      </w:r>
+      <w:proofErr w:type="spellEnd"/>
+      <w:r>
+        <w:rPr>
+          <w:b/>
+          <w:sz w:val="32"/>
+          <w:szCs w:val="32"/>
+        </w:rPr>
+        <w:t xml:space="preserve"> </w:t>
+      </w:r>
+      <w:proofErr w:type="spellStart"/>
+      <w:r>
+        <w:rPr>
+          <w:b/>
+          <w:sz w:val="32"/>
+          <w:szCs w:val="32"/>
+        </w:rPr>
+        <w:t>and</w:t>
+      </w:r>
+      <w:proofErr w:type="spellEnd"/>
+      <w:r>
+        <w:rPr>
+          <w:b/>
+          <w:sz w:val="32"/>
+          <w:szCs w:val="32"/>
+        </w:rPr>
+        <w:t xml:space="preserve"> </w:t>
+      </w:r>
+      <w:proofErr w:type="spellStart"/>
+      <w:r>
+        <w:rPr>
+          <w:b/>
+          <w:sz w:val="32"/>
+          <w:szCs w:val="32"/>
+        </w:rPr>
+        <w:t>Bosses</w:t>
+      </w:r>
+      <w:proofErr w:type="spellEnd"/>
     </w:p>
     <w:p>
       <w:pPr>
-        <w:rPr>
-          <w:b w:val="1"/>
-          <w:sz w:val="32"/>
-          <w:szCs w:val="32"/>
-        </w:rPr>
-      </w:pPr>
-      <w:r>
-        <w:rPr>
-          <w:b w:val="1"/>
-          <w:sz w:val="32"/>
-          <w:szCs w:val="32"/>
-          <w:rtl w:val="0"/>
-        </w:rPr>
-        <w:t xml:space="preserve">Page 9: Enemies and Bosses</w:t>
-      </w:r>
+        <w:jc w:val="both"/>
+        <w:rPr>
+          <w:sz w:val="24"/>
+          <w:szCs w:val="24"/>
+        </w:rPr>
+      </w:pPr>
+      <w:bookmarkStart w:id="1" w:name="_Hlk171600137"/>
+      <w:r>
+        <w:rPr>
+          <w:sz w:val="24"/>
+          <w:szCs w:val="24"/>
+        </w:rPr>
+        <w:t xml:space="preserve">Pemain diharuskan untuk melawan ular lain atau </w:t>
+      </w:r>
+      <w:proofErr w:type="spellStart"/>
+      <w:r>
+        <w:rPr>
+          <w:sz w:val="24"/>
+          <w:szCs w:val="24"/>
+        </w:rPr>
+        <w:t>npc</w:t>
+      </w:r>
+      <w:proofErr w:type="spellEnd"/>
+      <w:r>
+        <w:rPr>
+          <w:sz w:val="24"/>
+          <w:szCs w:val="24"/>
+        </w:rPr>
+        <w:t xml:space="preserve"> ular lain dengan tujuan untuk mendapatkan lebih banyak makanan dan mendapatkan keunggulan namun pemain perlu berhati - hati karena </w:t>
+      </w:r>
+      <w:proofErr w:type="spellStart"/>
+      <w:r>
+        <w:rPr>
+          <w:sz w:val="24"/>
+          <w:szCs w:val="24"/>
+        </w:rPr>
+        <w:t>npc</w:t>
+      </w:r>
+      <w:proofErr w:type="spellEnd"/>
+      <w:r>
+        <w:rPr>
+          <w:sz w:val="24"/>
+          <w:szCs w:val="24"/>
+        </w:rPr>
+        <w:t xml:space="preserve"> ular yang lain juga dapat mengambil atau mendapatkan </w:t>
+      </w:r>
+      <w:proofErr w:type="spellStart"/>
+      <w:r>
+        <w:rPr>
+          <w:sz w:val="24"/>
+          <w:szCs w:val="24"/>
+        </w:rPr>
+        <w:t>ability</w:t>
+      </w:r>
+      <w:proofErr w:type="spellEnd"/>
+      <w:r>
+        <w:rPr>
+          <w:sz w:val="24"/>
+          <w:szCs w:val="24"/>
+        </w:rPr>
+        <w:t>.</w:t>
+      </w:r>
+      <w:bookmarkEnd w:id="1"/>
     </w:p>
     <w:p>
       <w:pPr>
@@ -432,92 +1825,116 @@
           <w:szCs w:val="24"/>
         </w:rPr>
       </w:pPr>
-      <w:r>
-        <w:rPr>
-          <w:sz w:val="24"/>
-          <w:szCs w:val="24"/>
-          <w:rtl w:val="0"/>
-        </w:rPr>
-        <w:t xml:space="preserve">Pemain diharuskan untuk melawan ular lain atau npc ular lain dengan tujuan untuk mendapatkan lebih banyak makanan dan mendapatkan keunggulan namun pemain perlu berhati - hati karena npc ular yang lain juga dapat mengambil atau mendapatkan ability.</w:t>
-      </w:r>
     </w:p>
     <w:p>
       <w:pPr>
-        <w:jc w:val="both"/>
-        <w:rPr>
-          <w:sz w:val="24"/>
-          <w:szCs w:val="24"/>
-        </w:rPr>
-      </w:pPr>
-      <w:r>
-        <w:rPr>
-          <w:rtl w:val="0"/>
-        </w:rPr>
-      </w:r>
+        <w:rPr>
+          <w:b/>
+          <w:sz w:val="32"/>
+          <w:szCs w:val="32"/>
+        </w:rPr>
+      </w:pPr>
+      <w:proofErr w:type="spellStart"/>
+      <w:r>
+        <w:rPr>
+          <w:b/>
+          <w:sz w:val="32"/>
+          <w:szCs w:val="32"/>
+        </w:rPr>
+        <w:t>Page</w:t>
+      </w:r>
+      <w:proofErr w:type="spellEnd"/>
+      <w:r>
+        <w:rPr>
+          <w:b/>
+          <w:sz w:val="32"/>
+          <w:szCs w:val="32"/>
+        </w:rPr>
+        <w:t xml:space="preserve"> 10: Cut </w:t>
+      </w:r>
+      <w:proofErr w:type="spellStart"/>
+      <w:r>
+        <w:rPr>
+          <w:b/>
+          <w:sz w:val="32"/>
+          <w:szCs w:val="32"/>
+        </w:rPr>
+        <w:t>Scene</w:t>
+      </w:r>
+      <w:proofErr w:type="spellEnd"/>
+      <w:r>
+        <w:rPr>
+          <w:b/>
+          <w:sz w:val="32"/>
+          <w:szCs w:val="32"/>
+        </w:rPr>
+        <w:t xml:space="preserve">, Bonus Material </w:t>
+      </w:r>
+      <w:proofErr w:type="spellStart"/>
+      <w:r>
+        <w:rPr>
+          <w:b/>
+          <w:sz w:val="32"/>
+          <w:szCs w:val="32"/>
+        </w:rPr>
+        <w:t>and</w:t>
+      </w:r>
+      <w:proofErr w:type="spellEnd"/>
+      <w:r>
+        <w:rPr>
+          <w:b/>
+          <w:sz w:val="32"/>
+          <w:szCs w:val="32"/>
+        </w:rPr>
+        <w:t xml:space="preserve"> </w:t>
+      </w:r>
+      <w:proofErr w:type="spellStart"/>
+      <w:r>
+        <w:rPr>
+          <w:b/>
+          <w:sz w:val="32"/>
+          <w:szCs w:val="32"/>
+        </w:rPr>
+        <w:t>Comps</w:t>
+      </w:r>
+      <w:proofErr w:type="spellEnd"/>
     </w:p>
     <w:p>
       <w:pPr>
-        <w:rPr>
-          <w:b w:val="1"/>
-          <w:sz w:val="32"/>
-          <w:szCs w:val="32"/>
-        </w:rPr>
-      </w:pPr>
-      <w:r>
-        <w:rPr>
-          <w:b w:val="1"/>
-          <w:sz w:val="32"/>
-          <w:szCs w:val="32"/>
-          <w:rtl w:val="0"/>
-        </w:rPr>
-        <w:t xml:space="preserve">Page 10: Cut Scene, Bonus Material and Comps</w:t>
-      </w:r>
-    </w:p>
-    <w:p>
-      <w:pPr>
         <w:jc w:val="both"/>
         <w:rPr>
-          <w:b w:val="1"/>
-          <w:sz w:val="32"/>
-          <w:szCs w:val="32"/>
-        </w:rPr>
-      </w:pPr>
-      <w:r>
-        <w:rPr>
-          <w:sz w:val="24"/>
-          <w:szCs w:val="24"/>
-          <w:rtl w:val="0"/>
-        </w:rPr>
-        <w:t xml:space="preserve">-</w:t>
-      </w:r>
-      <w:r>
-        <w:rPr>
-          <w:rtl w:val="0"/>
-        </w:rPr>
+          <w:b/>
+          <w:sz w:val="32"/>
+          <w:szCs w:val="32"/>
+        </w:rPr>
+      </w:pPr>
+      <w:r>
+        <w:rPr>
+          <w:sz w:val="24"/>
+          <w:szCs w:val="24"/>
+        </w:rPr>
+        <w:t>-</w:t>
       </w:r>
     </w:p>
     <w:sectPr>
-      <w:pgSz w:h="16834" w:w="11909" w:orient="portrait"/>
-      <w:pgMar w:bottom="1440" w:top="1440" w:left="1440" w:right="1440" w:header="720" w:footer="720"/>
+      <w:pgSz w:w="11909" w:h="16834"/>
+      <w:pgMar w:top="1440" w:right="1440" w:bottom="1440" w:left="1440" w:header="720" w:footer="720" w:gutter="0"/>
       <w:pgNumType w:start="1"/>
+      <w:cols w:space="720"/>
     </w:sectPr>
   </w:body>
 </w:document>
 </file>
 
-<file path=word/numbering.xml><?xml version="1.0" encoding="utf-8"?>
-<w:numbering xmlns:mc="http://schemas.openxmlformats.org/markup-compatibility/2006" xmlns:o="urn:schemas-microsoft-com:office:office" xmlns:r="http://schemas.openxmlformats.org/officeDocument/2006/relationships" xmlns:m="http://schemas.openxmlformats.org/officeDocument/2006/math" xmlns:v="urn:schemas-microsoft-com:vml" xmlns:wp="http://schemas.openxmlformats.org/drawingml/2006/wordprocessingDrawing" xmlns:w10="urn:schemas-microsoft-com:office:word" xmlns:w="http://schemas.openxmlformats.org/wordprocessingml/2006/main" xmlns:wne="http://schemas.microsoft.com/office/word/2006/wordml" xmlns:sl="http://schemas.openxmlformats.org/schemaLibrary/2006/main" xmlns:a="http://schemas.openxmlformats.org/drawingml/2006/main" xmlns:pic="http://schemas.openxmlformats.org/drawingml/2006/picture" xmlns:c="http://schemas.openxmlformats.org/drawingml/2006/chart" xmlns:lc="http://schemas.openxmlformats.org/drawingml/2006/lockedCanvas" xmlns:dgm="http://schemas.openxmlformats.org/drawingml/2006/diagram" xmlns:wps="http://schemas.microsoft.com/office/word/2010/wordprocessingShape" xmlns:wpg="http://schemas.microsoft.com/office/word/2010/wordprocessingGroup" xmlns:w14="http://schemas.microsoft.com/office/word/2010/wordml" xmlns:w15="http://schemas.microsoft.com/office/word/2012/wordml"/>
-</file>
-
 <file path=word/styles.xml><?xml version="1.0" encoding="utf-8"?>
-<w:styles xmlns:mc="http://schemas.openxmlformats.org/markup-compatibility/2006" xmlns:o="urn:schemas-microsoft-com:office:office" xmlns:r="http://schemas.openxmlformats.org/officeDocument/2006/relationships" xmlns:m="http://schemas.openxmlformats.org/officeDocument/2006/math" xmlns:v="urn:schemas-microsoft-com:vml" xmlns:wp="http://schemas.openxmlformats.org/drawingml/2006/wordprocessingDrawing" xmlns:w10="urn:schemas-microsoft-com:office:word" xmlns:w="http://schemas.openxmlformats.org/wordprocessingml/2006/main" xmlns:wne="http://schemas.microsoft.com/office/word/2006/wordml" xmlns:sl="http://schemas.openxmlformats.org/schemaLibrary/2006/main" xmlns:a="http://schemas.openxmlformats.org/drawingml/2006/main" xmlns:pic="http://schemas.openxmlformats.org/drawingml/2006/picture" xmlns:c="http://schemas.openxmlformats.org/drawingml/2006/chart" xmlns:lc="http://schemas.openxmlformats.org/drawingml/2006/lockedCanvas" xmlns:dgm="http://schemas.openxmlformats.org/drawingml/2006/diagram" xmlns:wps="http://schemas.microsoft.com/office/word/2010/wordprocessingShape" xmlns:wpg="http://schemas.microsoft.com/office/word/2010/wordprocessingGroup" xmlns:w14="http://schemas.microsoft.com/office/word/2010/wordml" xmlns:w15="http://schemas.microsoft.com/office/word/2012/wordml">
+<w:styles xmlns:mc="http://schemas.openxmlformats.org/markup-compatibility/2006" xmlns:r="http://schemas.openxmlformats.org/officeDocument/2006/relationships" xmlns:w="http://schemas.openxmlformats.org/wordprocessingml/2006/main" xmlns:w14="http://schemas.microsoft.com/office/word/2010/wordml" xmlns:w15="http://schemas.microsoft.com/office/word/2012/wordml" xmlns:w16cex="http://schemas.microsoft.com/office/word/2018/wordml/cex" xmlns:w16cid="http://schemas.microsoft.com/office/word/2016/wordml/cid" xmlns:w16="http://schemas.microsoft.com/office/word/2018/wordml" xmlns:w16du="http://schemas.microsoft.com/office/word/2023/wordml/word16du" xmlns:w16sdtdh="http://schemas.microsoft.com/office/word/2020/wordml/sdtdatahash" xmlns:w16se="http://schemas.microsoft.com/office/word/2015/wordml/symex" mc:Ignorable="w14 w15 w16se w16cid w16 w16cex w16sdtdh w16du">
   <w:docDefaults>
     <w:rPrDefault>
       <w:rPr>
-        <w:rFonts w:ascii="Arial" w:cs="Arial" w:eastAsia="Arial" w:hAnsi="Arial"/>
+        <w:rFonts w:ascii="Arial" w:eastAsia="Arial" w:hAnsi="Arial" w:cs="Arial"/>
         <w:sz w:val="22"/>
         <w:szCs w:val="22"/>
-        <w:lang w:val="in"/>
+        <w:lang w:val="id" w:eastAsia="en-ID" w:bidi="ar-SA"/>
       </w:rPr>
     </w:rPrDefault>
     <w:pPrDefault>
@@ -526,21 +1943,399 @@
       </w:pPr>
     </w:pPrDefault>
   </w:docDefaults>
-  <w:style w:type="paragraph" w:styleId="Normal" w:default="1">
-    <w:name w:val="normal"/>
-  </w:style>
-  <w:style w:type="table" w:styleId="TableNormal" w:default="1">
-    <w:name w:val="Table Normal"/>
+  <w:latentStyles w:defLockedState="0" w:defUIPriority="99" w:defSemiHidden="0" w:defUnhideWhenUsed="0" w:defQFormat="0" w:count="376">
+    <w:lsdException w:name="Normal" w:uiPriority="0" w:qFormat="1"/>
+    <w:lsdException w:name="heading 1" w:uiPriority="9" w:qFormat="1"/>
+    <w:lsdException w:name="heading 2" w:semiHidden="1" w:uiPriority="9" w:unhideWhenUsed="1" w:qFormat="1"/>
+    <w:lsdException w:name="heading 3" w:semiHidden="1" w:uiPriority="9" w:unhideWhenUsed="1" w:qFormat="1"/>
+    <w:lsdException w:name="heading 4" w:semiHidden="1" w:uiPriority="9" w:unhideWhenUsed="1" w:qFormat="1"/>
+    <w:lsdException w:name="heading 5" w:semiHidden="1" w:uiPriority="9" w:unhideWhenUsed="1" w:qFormat="1"/>
+    <w:lsdException w:name="heading 6" w:semiHidden="1" w:uiPriority="9" w:unhideWhenUsed="1" w:qFormat="1"/>
+    <w:lsdException w:name="heading 7" w:semiHidden="1" w:uiPriority="9" w:unhideWhenUsed="1" w:qFormat="1"/>
+    <w:lsdException w:name="heading 8" w:semiHidden="1" w:uiPriority="9" w:unhideWhenUsed="1" w:qFormat="1"/>
+    <w:lsdException w:name="heading 9" w:semiHidden="1" w:uiPriority="9" w:unhideWhenUsed="1" w:qFormat="1"/>
+    <w:lsdException w:name="index 1" w:semiHidden="1" w:unhideWhenUsed="1"/>
+    <w:lsdException w:name="index 2" w:semiHidden="1" w:unhideWhenUsed="1"/>
+    <w:lsdException w:name="index 3" w:semiHidden="1" w:unhideWhenUsed="1"/>
+    <w:lsdException w:name="index 4" w:semiHidden="1" w:unhideWhenUsed="1"/>
+    <w:lsdException w:name="index 5" w:semiHidden="1" w:unhideWhenUsed="1"/>
+    <w:lsdException w:name="index 6" w:semiHidden="1" w:unhideWhenUsed="1"/>
+    <w:lsdException w:name="index 7" w:semiHidden="1" w:unhideWhenUsed="1"/>
+    <w:lsdException w:name="index 8" w:semiHidden="1" w:unhideWhenUsed="1"/>
+    <w:lsdException w:name="index 9" w:semiHidden="1" w:unhideWhenUsed="1"/>
+    <w:lsdException w:name="toc 1" w:semiHidden="1" w:uiPriority="39" w:unhideWhenUsed="1"/>
+    <w:lsdException w:name="toc 2" w:semiHidden="1" w:uiPriority="39" w:unhideWhenUsed="1"/>
+    <w:lsdException w:name="toc 3" w:semiHidden="1" w:uiPriority="39" w:unhideWhenUsed="1"/>
+    <w:lsdException w:name="toc 4" w:semiHidden="1" w:uiPriority="39" w:unhideWhenUsed="1"/>
+    <w:lsdException w:name="toc 5" w:semiHidden="1" w:uiPriority="39" w:unhideWhenUsed="1"/>
+    <w:lsdException w:name="toc 6" w:semiHidden="1" w:uiPriority="39" w:unhideWhenUsed="1"/>
+    <w:lsdException w:name="toc 7" w:semiHidden="1" w:uiPriority="39" w:unhideWhenUsed="1"/>
+    <w:lsdException w:name="toc 8" w:semiHidden="1" w:uiPriority="39" w:unhideWhenUsed="1"/>
+    <w:lsdException w:name="toc 9" w:semiHidden="1" w:uiPriority="39" w:unhideWhenUsed="1"/>
+    <w:lsdException w:name="Normal Indent" w:semiHidden="1" w:unhideWhenUsed="1"/>
+    <w:lsdException w:name="footnote text" w:semiHidden="1" w:unhideWhenUsed="1"/>
+    <w:lsdException w:name="annotation text" w:semiHidden="1" w:unhideWhenUsed="1"/>
+    <w:lsdException w:name="header" w:semiHidden="1" w:unhideWhenUsed="1"/>
+    <w:lsdException w:name="footer" w:semiHidden="1" w:unhideWhenUsed="1"/>
+    <w:lsdException w:name="index heading" w:semiHidden="1" w:unhideWhenUsed="1"/>
+    <w:lsdException w:name="caption" w:semiHidden="1" w:uiPriority="35" w:unhideWhenUsed="1" w:qFormat="1"/>
+    <w:lsdException w:name="table of figures" w:semiHidden="1" w:unhideWhenUsed="1"/>
+    <w:lsdException w:name="envelope address" w:semiHidden="1" w:unhideWhenUsed="1"/>
+    <w:lsdException w:name="envelope return" w:semiHidden="1" w:unhideWhenUsed="1"/>
+    <w:lsdException w:name="footnote reference" w:semiHidden="1" w:unhideWhenUsed="1"/>
+    <w:lsdException w:name="annotation reference" w:semiHidden="1" w:unhideWhenUsed="1"/>
+    <w:lsdException w:name="line number" w:semiHidden="1" w:unhideWhenUsed="1"/>
+    <w:lsdException w:name="page number" w:semiHidden="1" w:unhideWhenUsed="1"/>
+    <w:lsdException w:name="endnote reference" w:semiHidden="1" w:unhideWhenUsed="1"/>
+    <w:lsdException w:name="endnote text" w:semiHidden="1" w:unhideWhenUsed="1"/>
+    <w:lsdException w:name="table of authorities" w:semiHidden="1" w:unhideWhenUsed="1"/>
+    <w:lsdException w:name="macro" w:semiHidden="1" w:unhideWhenUsed="1"/>
+    <w:lsdException w:name="toa heading" w:semiHidden="1" w:unhideWhenUsed="1"/>
+    <w:lsdException w:name="List" w:semiHidden="1" w:unhideWhenUsed="1"/>
+    <w:lsdException w:name="List Bullet" w:semiHidden="1" w:unhideWhenUsed="1"/>
+    <w:lsdException w:name="List Number" w:semiHidden="1" w:unhideWhenUsed="1"/>
+    <w:lsdException w:name="List 2" w:semiHidden="1" w:unhideWhenUsed="1"/>
+    <w:lsdException w:name="List 3" w:semiHidden="1" w:unhideWhenUsed="1"/>
+    <w:lsdException w:name="List 4" w:semiHidden="1" w:unhideWhenUsed="1"/>
+    <w:lsdException w:name="List 5" w:semiHidden="1" w:unhideWhenUsed="1"/>
+    <w:lsdException w:name="List Bullet 2" w:semiHidden="1" w:unhideWhenUsed="1"/>
+    <w:lsdException w:name="List Bullet 3" w:semiHidden="1" w:unhideWhenUsed="1"/>
+    <w:lsdException w:name="List Bullet 4" w:semiHidden="1" w:unhideWhenUsed="1"/>
+    <w:lsdException w:name="List Bullet 5" w:semiHidden="1" w:unhideWhenUsed="1"/>
+    <w:lsdException w:name="List Number 2" w:semiHidden="1" w:unhideWhenUsed="1"/>
+    <w:lsdException w:name="List Number 3" w:semiHidden="1" w:unhideWhenUsed="1"/>
+    <w:lsdException w:name="List Number 4" w:semiHidden="1" w:unhideWhenUsed="1"/>
+    <w:lsdException w:name="List Number 5" w:semiHidden="1" w:unhideWhenUsed="1"/>
+    <w:lsdException w:name="Title" w:uiPriority="10" w:qFormat="1"/>
+    <w:lsdException w:name="Closing" w:semiHidden="1" w:unhideWhenUsed="1"/>
+    <w:lsdException w:name="Signature" w:semiHidden="1" w:unhideWhenUsed="1"/>
+    <w:lsdException w:name="Default Paragraph Font" w:semiHidden="1" w:uiPriority="1" w:unhideWhenUsed="1"/>
+    <w:lsdException w:name="Body Text" w:semiHidden="1" w:unhideWhenUsed="1"/>
+    <w:lsdException w:name="Body Text Indent" w:semiHidden="1" w:unhideWhenUsed="1"/>
+    <w:lsdException w:name="List Continue" w:semiHidden="1" w:unhideWhenUsed="1"/>
+    <w:lsdException w:name="List Continue 2" w:semiHidden="1" w:unhideWhenUsed="1"/>
+    <w:lsdException w:name="List Continue 3" w:semiHidden="1" w:unhideWhenUsed="1"/>
+    <w:lsdException w:name="List Continue 4" w:semiHidden="1" w:unhideWhenUsed="1"/>
+    <w:lsdException w:name="List Continue 5" w:semiHidden="1" w:unhideWhenUsed="1"/>
+    <w:lsdException w:name="Message Header" w:semiHidden="1" w:unhideWhenUsed="1"/>
+    <w:lsdException w:name="Subtitle" w:uiPriority="11" w:qFormat="1"/>
+    <w:lsdException w:name="Salutation" w:semiHidden="1" w:unhideWhenUsed="1"/>
+    <w:lsdException w:name="Date" w:semiHidden="1" w:unhideWhenUsed="1"/>
+    <w:lsdException w:name="Body Text First Indent" w:semiHidden="1" w:unhideWhenUsed="1"/>
+    <w:lsdException w:name="Body Text First Indent 2" w:semiHidden="1" w:unhideWhenUsed="1"/>
+    <w:lsdException w:name="Note Heading" w:semiHidden="1" w:unhideWhenUsed="1"/>
+    <w:lsdException w:name="Body Text 2" w:semiHidden="1" w:unhideWhenUsed="1"/>
+    <w:lsdException w:name="Body Text 3" w:semiHidden="1" w:unhideWhenUsed="1"/>
+    <w:lsdException w:name="Body Text Indent 2" w:semiHidden="1" w:unhideWhenUsed="1"/>
+    <w:lsdException w:name="Body Text Indent 3" w:semiHidden="1" w:unhideWhenUsed="1"/>
+    <w:lsdException w:name="Block Text" w:semiHidden="1" w:unhideWhenUsed="1"/>
+    <w:lsdException w:name="Hyperlink" w:semiHidden="1" w:unhideWhenUsed="1"/>
+    <w:lsdException w:name="FollowedHyperlink" w:semiHidden="1" w:unhideWhenUsed="1"/>
+    <w:lsdException w:name="Strong" w:uiPriority="22" w:qFormat="1"/>
+    <w:lsdException w:name="Emphasis" w:uiPriority="20" w:qFormat="1"/>
+    <w:lsdException w:name="Document Map" w:semiHidden="1" w:unhideWhenUsed="1"/>
+    <w:lsdException w:name="Plain Text" w:semiHidden="1" w:unhideWhenUsed="1"/>
+    <w:lsdException w:name="E-mail Signature" w:semiHidden="1" w:unhideWhenUsed="1"/>
+    <w:lsdException w:name="HTML Top of Form" w:semiHidden="1" w:unhideWhenUsed="1"/>
+    <w:lsdException w:name="HTML Bottom of Form" w:semiHidden="1" w:unhideWhenUsed="1"/>
+    <w:lsdException w:name="Normal (Web)" w:semiHidden="1" w:unhideWhenUsed="1"/>
+    <w:lsdException w:name="HTML Acronym" w:semiHidden="1" w:unhideWhenUsed="1"/>
+    <w:lsdException w:name="HTML Address" w:semiHidden="1" w:unhideWhenUsed="1"/>
+    <w:lsdException w:name="HTML Cite" w:semiHidden="1" w:unhideWhenUsed="1"/>
+    <w:lsdException w:name="HTML Code" w:semiHidden="1" w:unhideWhenUsed="1"/>
+    <w:lsdException w:name="HTML Definition" w:semiHidden="1" w:unhideWhenUsed="1"/>
+    <w:lsdException w:name="HTML Keyboard" w:semiHidden="1" w:unhideWhenUsed="1"/>
+    <w:lsdException w:name="HTML Preformatted" w:semiHidden="1" w:unhideWhenUsed="1"/>
+    <w:lsdException w:name="HTML Sample" w:semiHidden="1" w:unhideWhenUsed="1"/>
+    <w:lsdException w:name="HTML Typewriter" w:semiHidden="1" w:unhideWhenUsed="1"/>
+    <w:lsdException w:name="HTML Variable" w:semiHidden="1" w:unhideWhenUsed="1"/>
+    <w:lsdException w:name="Normal Table" w:semiHidden="1" w:unhideWhenUsed="1"/>
+    <w:lsdException w:name="annotation subject" w:semiHidden="1" w:unhideWhenUsed="1"/>
+    <w:lsdException w:name="No List" w:semiHidden="1" w:unhideWhenUsed="1"/>
+    <w:lsdException w:name="Outline List 1" w:semiHidden="1" w:unhideWhenUsed="1"/>
+    <w:lsdException w:name="Outline List 2" w:semiHidden="1" w:unhideWhenUsed="1"/>
+    <w:lsdException w:name="Outline List 3" w:semiHidden="1" w:unhideWhenUsed="1"/>
+    <w:lsdException w:name="Table Simple 1" w:semiHidden="1" w:unhideWhenUsed="1"/>
+    <w:lsdException w:name="Table Simple 2" w:semiHidden="1" w:unhideWhenUsed="1"/>
+    <w:lsdException w:name="Table Simple 3" w:semiHidden="1" w:unhideWhenUsed="1"/>
+    <w:lsdException w:name="Table Classic 1" w:semiHidden="1" w:unhideWhenUsed="1"/>
+    <w:lsdException w:name="Table Classic 2" w:semiHidden="1" w:unhideWhenUsed="1"/>
+    <w:lsdException w:name="Table Classic 3" w:semiHidden="1" w:unhideWhenUsed="1"/>
+    <w:lsdException w:name="Table Classic 4" w:semiHidden="1" w:unhideWhenUsed="1"/>
+    <w:lsdException w:name="Table Colorful 1" w:semiHidden="1" w:unhideWhenUsed="1"/>
+    <w:lsdException w:name="Table Colorful 2" w:semiHidden="1" w:unhideWhenUsed="1"/>
+    <w:lsdException w:name="Table Colorful 3" w:semiHidden="1" w:unhideWhenUsed="1"/>
+    <w:lsdException w:name="Table Columns 1" w:semiHidden="1" w:unhideWhenUsed="1"/>
+    <w:lsdException w:name="Table Columns 2" w:semiHidden="1" w:unhideWhenUsed="1"/>
+    <w:lsdException w:name="Table Columns 3" w:semiHidden="1" w:unhideWhenUsed="1"/>
+    <w:lsdException w:name="Table Columns 4" w:semiHidden="1" w:unhideWhenUsed="1"/>
+    <w:lsdException w:name="Table Columns 5" w:semiHidden="1" w:unhideWhenUsed="1"/>
+    <w:lsdException w:name="Table Grid 1" w:semiHidden="1" w:unhideWhenUsed="1"/>
+    <w:lsdException w:name="Table Grid 2" w:semiHidden="1" w:unhideWhenUsed="1"/>
+    <w:lsdException w:name="Table Grid 3" w:semiHidden="1" w:unhideWhenUsed="1"/>
+    <w:lsdException w:name="Table Grid 4" w:semiHidden="1" w:unhideWhenUsed="1"/>
+    <w:lsdException w:name="Table Grid 5" w:semiHidden="1" w:unhideWhenUsed="1"/>
+    <w:lsdException w:name="Table Grid 6" w:semiHidden="1" w:unhideWhenUsed="1"/>
+    <w:lsdException w:name="Table Grid 7" w:semiHidden="1" w:unhideWhenUsed="1"/>
+    <w:lsdException w:name="Table Grid 8" w:semiHidden="1" w:unhideWhenUsed="1"/>
+    <w:lsdException w:name="Table List 1" w:semiHidden="1" w:unhideWhenUsed="1"/>
+    <w:lsdException w:name="Table List 2" w:semiHidden="1" w:unhideWhenUsed="1"/>
+    <w:lsdException w:name="Table List 3" w:semiHidden="1" w:unhideWhenUsed="1"/>
+    <w:lsdException w:name="Table List 4" w:semiHidden="1" w:unhideWhenUsed="1"/>
+    <w:lsdException w:name="Table List 5" w:semiHidden="1" w:unhideWhenUsed="1"/>
+    <w:lsdException w:name="Table List 6" w:semiHidden="1" w:unhideWhenUsed="1"/>
+    <w:lsdException w:name="Table List 7" w:semiHidden="1" w:unhideWhenUsed="1"/>
+    <w:lsdException w:name="Table List 8" w:semiHidden="1" w:unhideWhenUsed="1"/>
+    <w:lsdException w:name="Table 3D effects 1" w:semiHidden="1" w:unhideWhenUsed="1"/>
+    <w:lsdException w:name="Table 3D effects 2" w:semiHidden="1" w:unhideWhenUsed="1"/>
+    <w:lsdException w:name="Table 3D effects 3" w:semiHidden="1" w:unhideWhenUsed="1"/>
+    <w:lsdException w:name="Table Contemporary" w:semiHidden="1" w:unhideWhenUsed="1"/>
+    <w:lsdException w:name="Table Elegant" w:semiHidden="1" w:unhideWhenUsed="1"/>
+    <w:lsdException w:name="Table Professional" w:semiHidden="1" w:unhideWhenUsed="1"/>
+    <w:lsdException w:name="Table Subtle 1" w:semiHidden="1" w:unhideWhenUsed="1"/>
+    <w:lsdException w:name="Table Subtle 2" w:semiHidden="1" w:unhideWhenUsed="1"/>
+    <w:lsdException w:name="Table Web 1" w:semiHidden="1" w:unhideWhenUsed="1"/>
+    <w:lsdException w:name="Table Web 2" w:semiHidden="1" w:unhideWhenUsed="1"/>
+    <w:lsdException w:name="Table Web 3" w:semiHidden="1" w:unhideWhenUsed="1"/>
+    <w:lsdException w:name="Balloon Text" w:semiHidden="1" w:unhideWhenUsed="1"/>
+    <w:lsdException w:name="Table Grid" w:uiPriority="39"/>
+    <w:lsdException w:name="Table Theme" w:semiHidden="1" w:unhideWhenUsed="1"/>
+    <w:lsdException w:name="Placeholder Text" w:semiHidden="1"/>
+    <w:lsdException w:name="No Spacing" w:uiPriority="1" w:qFormat="1"/>
+    <w:lsdException w:name="Light Shading" w:uiPriority="60"/>
+    <w:lsdException w:name="Light List" w:uiPriority="61"/>
+    <w:lsdException w:name="Light Grid" w:uiPriority="62"/>
+    <w:lsdException w:name="Medium Shading 1" w:uiPriority="63"/>
+    <w:lsdException w:name="Medium Shading 2" w:uiPriority="64"/>
+    <w:lsdException w:name="Medium List 1" w:uiPriority="65"/>
+    <w:lsdException w:name="Medium List 2" w:uiPriority="66"/>
+    <w:lsdException w:name="Medium Grid 1" w:uiPriority="67"/>
+    <w:lsdException w:name="Medium Grid 2" w:uiPriority="68"/>
+    <w:lsdException w:name="Medium Grid 3" w:uiPriority="69"/>
+    <w:lsdException w:name="Dark List" w:uiPriority="70"/>
+    <w:lsdException w:name="Colorful Shading" w:uiPriority="71"/>
+    <w:lsdException w:name="Colorful List" w:uiPriority="72"/>
+    <w:lsdException w:name="Colorful Grid" w:uiPriority="73"/>
+    <w:lsdException w:name="Light Shading Accent 1" w:uiPriority="60"/>
+    <w:lsdException w:name="Light List Accent 1" w:uiPriority="61"/>
+    <w:lsdException w:name="Light Grid Accent 1" w:uiPriority="62"/>
+    <w:lsdException w:name="Medium Shading 1 Accent 1" w:uiPriority="63"/>
+    <w:lsdException w:name="Medium Shading 2 Accent 1" w:uiPriority="64"/>
+    <w:lsdException w:name="Medium List 1 Accent 1" w:uiPriority="65"/>
+    <w:lsdException w:name="Revision" w:semiHidden="1"/>
+    <w:lsdException w:name="List Paragraph" w:uiPriority="34" w:qFormat="1"/>
+    <w:lsdException w:name="Quote" w:uiPriority="29" w:qFormat="1"/>
+    <w:lsdException w:name="Intense Quote" w:uiPriority="30" w:qFormat="1"/>
+    <w:lsdException w:name="Medium List 2 Accent 1" w:uiPriority="66"/>
+    <w:lsdException w:name="Medium Grid 1 Accent 1" w:uiPriority="67"/>
+    <w:lsdException w:name="Medium Grid 2 Accent 1" w:uiPriority="68"/>
+    <w:lsdException w:name="Medium Grid 3 Accent 1" w:uiPriority="69"/>
+    <w:lsdException w:name="Dark List Accent 1" w:uiPriority="70"/>
+    <w:lsdException w:name="Colorful Shading Accent 1" w:uiPriority="71"/>
+    <w:lsdException w:name="Colorful List Accent 1" w:uiPriority="72"/>
+    <w:lsdException w:name="Colorful Grid Accent 1" w:uiPriority="73"/>
+    <w:lsdException w:name="Light Shading Accent 2" w:uiPriority="60"/>
+    <w:lsdException w:name="Light List Accent 2" w:uiPriority="61"/>
+    <w:lsdException w:name="Light Grid Accent 2" w:uiPriority="62"/>
+    <w:lsdException w:name="Medium Shading 1 Accent 2" w:uiPriority="63"/>
+    <w:lsdException w:name="Medium Shading 2 Accent 2" w:uiPriority="64"/>
+    <w:lsdException w:name="Medium List 1 Accent 2" w:uiPriority="65"/>
+    <w:lsdException w:name="Medium List 2 Accent 2" w:uiPriority="66"/>
+    <w:lsdException w:name="Medium Grid 1 Accent 2" w:uiPriority="67"/>
+    <w:lsdException w:name="Medium Grid 2 Accent 2" w:uiPriority="68"/>
+    <w:lsdException w:name="Medium Grid 3 Accent 2" w:uiPriority="69"/>
+    <w:lsdException w:name="Dark List Accent 2" w:uiPriority="70"/>
+    <w:lsdException w:name="Colorful Shading Accent 2" w:uiPriority="71"/>
+    <w:lsdException w:name="Colorful List Accent 2" w:uiPriority="72"/>
+    <w:lsdException w:name="Colorful Grid Accent 2" w:uiPriority="73"/>
+    <w:lsdException w:name="Light Shading Accent 3" w:uiPriority="60"/>
+    <w:lsdException w:name="Light List Accent 3" w:uiPriority="61"/>
+    <w:lsdException w:name="Light Grid Accent 3" w:uiPriority="62"/>
+    <w:lsdException w:name="Medium Shading 1 Accent 3" w:uiPriority="63"/>
+    <w:lsdException w:name="Medium Shading 2 Accent 3" w:uiPriority="64"/>
+    <w:lsdException w:name="Medium List 1 Accent 3" w:uiPriority="65"/>
+    <w:lsdException w:name="Medium List 2 Accent 3" w:uiPriority="66"/>
+    <w:lsdException w:name="Medium Grid 1 Accent 3" w:uiPriority="67"/>
+    <w:lsdException w:name="Medium Grid 2 Accent 3" w:uiPriority="68"/>
+    <w:lsdException w:name="Medium Grid 3 Accent 3" w:uiPriority="69"/>
+    <w:lsdException w:name="Dark List Accent 3" w:uiPriority="70"/>
+    <w:lsdException w:name="Colorful Shading Accent 3" w:uiPriority="71"/>
+    <w:lsdException w:name="Colorful List Accent 3" w:uiPriority="72"/>
+    <w:lsdException w:name="Colorful Grid Accent 3" w:uiPriority="73"/>
+    <w:lsdException w:name="Light Shading Accent 4" w:uiPriority="60"/>
+    <w:lsdException w:name="Light List Accent 4" w:uiPriority="61"/>
+    <w:lsdException w:name="Light Grid Accent 4" w:uiPriority="62"/>
+    <w:lsdException w:name="Medium Shading 1 Accent 4" w:uiPriority="63"/>
+    <w:lsdException w:name="Medium Shading 2 Accent 4" w:uiPriority="64"/>
+    <w:lsdException w:name="Medium List 1 Accent 4" w:uiPriority="65"/>
+    <w:lsdException w:name="Medium List 2 Accent 4" w:uiPriority="66"/>
+    <w:lsdException w:name="Medium Grid 1 Accent 4" w:uiPriority="67"/>
+    <w:lsdException w:name="Medium Grid 2 Accent 4" w:uiPriority="68"/>
+    <w:lsdException w:name="Medium Grid 3 Accent 4" w:uiPriority="69"/>
+    <w:lsdException w:name="Dark List Accent 4" w:uiPriority="70"/>
+    <w:lsdException w:name="Colorful Shading Accent 4" w:uiPriority="71"/>
+    <w:lsdException w:name="Colorful List Accent 4" w:uiPriority="72"/>
+    <w:lsdException w:name="Colorful Grid Accent 4" w:uiPriority="73"/>
+    <w:lsdException w:name="Light Shading Accent 5" w:uiPriority="60"/>
+    <w:lsdException w:name="Light List Accent 5" w:uiPriority="61"/>
+    <w:lsdException w:name="Light Grid Accent 5" w:uiPriority="62"/>
+    <w:lsdException w:name="Medium Shading 1 Accent 5" w:uiPriority="63"/>
+    <w:lsdException w:name="Medium Shading 2 Accent 5" w:uiPriority="64"/>
+    <w:lsdException w:name="Medium List 1 Accent 5" w:uiPriority="65"/>
+    <w:lsdException w:name="Medium List 2 Accent 5" w:uiPriority="66"/>
+    <w:lsdException w:name="Medium Grid 1 Accent 5" w:uiPriority="67"/>
+    <w:lsdException w:name="Medium Grid 2 Accent 5" w:uiPriority="68"/>
+    <w:lsdException w:name="Medium Grid 3 Accent 5" w:uiPriority="69"/>
+    <w:lsdException w:name="Dark List Accent 5" w:uiPriority="70"/>
+    <w:lsdException w:name="Colorful Shading Accent 5" w:uiPriority="71"/>
+    <w:lsdException w:name="Colorful List Accent 5" w:uiPriority="72"/>
+    <w:lsdException w:name="Colorful Grid Accent 5" w:uiPriority="73"/>
+    <w:lsdException w:name="Light Shading Accent 6" w:uiPriority="60"/>
+    <w:lsdException w:name="Light List Accent 6" w:uiPriority="61"/>
+    <w:lsdException w:name="Light Grid Accent 6" w:uiPriority="62"/>
+    <w:lsdException w:name="Medium Shading 1 Accent 6" w:uiPriority="63"/>
+    <w:lsdException w:name="Medium Shading 2 Accent 6" w:uiPriority="64"/>
+    <w:lsdException w:name="Medium List 1 Accent 6" w:uiPriority="65"/>
+    <w:lsdException w:name="Medium List 2 Accent 6" w:uiPriority="66"/>
+    <w:lsdException w:name="Medium Grid 1 Accent 6" w:uiPriority="67"/>
+    <w:lsdException w:name="Medium Grid 2 Accent 6" w:uiPriority="68"/>
+    <w:lsdException w:name="Medium Grid 3 Accent 6" w:uiPriority="69"/>
+    <w:lsdException w:name="Dark List Accent 6" w:uiPriority="70"/>
+    <w:lsdException w:name="Colorful Shading Accent 6" w:uiPriority="71"/>
+    <w:lsdException w:name="Colorful List Accent 6" w:uiPriority="72"/>
+    <w:lsdException w:name="Colorful Grid Accent 6" w:uiPriority="73"/>
+    <w:lsdException w:name="Subtle Emphasis" w:uiPriority="19" w:qFormat="1"/>
+    <w:lsdException w:name="Intense Emphasis" w:uiPriority="21" w:qFormat="1"/>
+    <w:lsdException w:name="Subtle Reference" w:uiPriority="31" w:qFormat="1"/>
+    <w:lsdException w:name="Intense Reference" w:uiPriority="32" w:qFormat="1"/>
+    <w:lsdException w:name="Book Title" w:uiPriority="33" w:qFormat="1"/>
+    <w:lsdException w:name="Bibliography" w:semiHidden="1" w:uiPriority="37" w:unhideWhenUsed="1"/>
+    <w:lsdException w:name="TOC Heading" w:semiHidden="1" w:uiPriority="39" w:unhideWhenUsed="1" w:qFormat="1"/>
+    <w:lsdException w:name="Plain Table 1" w:uiPriority="41"/>
+    <w:lsdException w:name="Plain Table 2" w:uiPriority="42"/>
+    <w:lsdException w:name="Plain Table 3" w:uiPriority="43"/>
+    <w:lsdException w:name="Plain Table 4" w:uiPriority="44"/>
+    <w:lsdException w:name="Plain Table 5" w:uiPriority="45"/>
+    <w:lsdException w:name="Grid Table Light" w:uiPriority="40"/>
+    <w:lsdException w:name="Grid Table 1 Light" w:uiPriority="46"/>
+    <w:lsdException w:name="Grid Table 2" w:uiPriority="47"/>
+    <w:lsdException w:name="Grid Table 3" w:uiPriority="48"/>
+    <w:lsdException w:name="Grid Table 4" w:uiPriority="49"/>
+    <w:lsdException w:name="Grid Table 5 Dark" w:uiPriority="50"/>
+    <w:lsdException w:name="Grid Table 6 Colorful" w:uiPriority="51"/>
+    <w:lsdException w:name="Grid Table 7 Colorful" w:uiPriority="52"/>
+    <w:lsdException w:name="Grid Table 1 Light Accent 1" w:uiPriority="46"/>
+    <w:lsdException w:name="Grid Table 2 Accent 1" w:uiPriority="47"/>
+    <w:lsdException w:name="Grid Table 3 Accent 1" w:uiPriority="48"/>
+    <w:lsdException w:name="Grid Table 4 Accent 1" w:uiPriority="49"/>
+    <w:lsdException w:name="Grid Table 5 Dark Accent 1" w:uiPriority="50"/>
+    <w:lsdException w:name="Grid Table 6 Colorful Accent 1" w:uiPriority="51"/>
+    <w:lsdException w:name="Grid Table 7 Colorful Accent 1" w:uiPriority="52"/>
+    <w:lsdException w:name="Grid Table 1 Light Accent 2" w:uiPriority="46"/>
+    <w:lsdException w:name="Grid Table 2 Accent 2" w:uiPriority="47"/>
+    <w:lsdException w:name="Grid Table 3 Accent 2" w:uiPriority="48"/>
+    <w:lsdException w:name="Grid Table 4 Accent 2" w:uiPriority="49"/>
+    <w:lsdException w:name="Grid Table 5 Dark Accent 2" w:uiPriority="50"/>
+    <w:lsdException w:name="Grid Table 6 Colorful Accent 2" w:uiPriority="51"/>
+    <w:lsdException w:name="Grid Table 7 Colorful Accent 2" w:uiPriority="52"/>
+    <w:lsdException w:name="Grid Table 1 Light Accent 3" w:uiPriority="46"/>
+    <w:lsdException w:name="Grid Table 2 Accent 3" w:uiPriority="47"/>
+    <w:lsdException w:name="Grid Table 3 Accent 3" w:uiPriority="48"/>
+    <w:lsdException w:name="Grid Table 4 Accent 3" w:uiPriority="49"/>
+    <w:lsdException w:name="Grid Table 5 Dark Accent 3" w:uiPriority="50"/>
+    <w:lsdException w:name="Grid Table 6 Colorful Accent 3" w:uiPriority="51"/>
+    <w:lsdException w:name="Grid Table 7 Colorful Accent 3" w:uiPriority="52"/>
+    <w:lsdException w:name="Grid Table 1 Light Accent 4" w:uiPriority="46"/>
+    <w:lsdException w:name="Grid Table 2 Accent 4" w:uiPriority="47"/>
+    <w:lsdException w:name="Grid Table 3 Accent 4" w:uiPriority="48"/>
+    <w:lsdException w:name="Grid Table 4 Accent 4" w:uiPriority="49"/>
+    <w:lsdException w:name="Grid Table 5 Dark Accent 4" w:uiPriority="50"/>
+    <w:lsdException w:name="Grid Table 6 Colorful Accent 4" w:uiPriority="51"/>
+    <w:lsdException w:name="Grid Table 7 Colorful Accent 4" w:uiPriority="52"/>
+    <w:lsdException w:name="Grid Table 1 Light Accent 5" w:uiPriority="46"/>
+    <w:lsdException w:name="Grid Table 2 Accent 5" w:uiPriority="47"/>
+    <w:lsdException w:name="Grid Table 3 Accent 5" w:uiPriority="48"/>
+    <w:lsdException w:name="Grid Table 4 Accent 5" w:uiPriority="49"/>
+    <w:lsdException w:name="Grid Table 5 Dark Accent 5" w:uiPriority="50"/>
+    <w:lsdException w:name="Grid Table 6 Colorful Accent 5" w:uiPriority="51"/>
+    <w:lsdException w:name="Grid Table 7 Colorful Accent 5" w:uiPriority="52"/>
+    <w:lsdException w:name="Grid Table 1 Light Accent 6" w:uiPriority="46"/>
+    <w:lsdException w:name="Grid Table 2 Accent 6" w:uiPriority="47"/>
+    <w:lsdException w:name="Grid Table 3 Accent 6" w:uiPriority="48"/>
+    <w:lsdException w:name="Grid Table 4 Accent 6" w:uiPriority="49"/>
+    <w:lsdException w:name="Grid Table 5 Dark Accent 6" w:uiPriority="50"/>
+    <w:lsdException w:name="Grid Table 6 Colorful Accent 6" w:uiPriority="51"/>
+    <w:lsdException w:name="Grid Table 7 Colorful Accent 6" w:uiPriority="52"/>
+    <w:lsdException w:name="List Table 1 Light" w:uiPriority="46"/>
+    <w:lsdException w:name="List Table 2" w:uiPriority="47"/>
+    <w:lsdException w:name="List Table 3" w:uiPriority="48"/>
+    <w:lsdException w:name="List Table 4" w:uiPriority="49"/>
+    <w:lsdException w:name="List Table 5 Dark" w:uiPriority="50"/>
+    <w:lsdException w:name="List Table 6 Colorful" w:uiPriority="51"/>
+    <w:lsdException w:name="List Table 7 Colorful" w:uiPriority="52"/>
+    <w:lsdException w:name="List Table 1 Light Accent 1" w:uiPriority="46"/>
+    <w:lsdException w:name="List Table 2 Accent 1" w:uiPriority="47"/>
+    <w:lsdException w:name="List Table 3 Accent 1" w:uiPriority="48"/>
+    <w:lsdException w:name="List Table 4 Accent 1" w:uiPriority="49"/>
+    <w:lsdException w:name="List Table 5 Dark Accent 1" w:uiPriority="50"/>
+    <w:lsdException w:name="List Table 6 Colorful Accent 1" w:uiPriority="51"/>
+    <w:lsdException w:name="List Table 7 Colorful Accent 1" w:uiPriority="52"/>
+    <w:lsdException w:name="List Table 1 Light Accent 2" w:uiPriority="46"/>
+    <w:lsdException w:name="List Table 2 Accent 2" w:uiPriority="47"/>
+    <w:lsdException w:name="List Table 3 Accent 2" w:uiPriority="48"/>
+    <w:lsdException w:name="List Table 4 Accent 2" w:uiPriority="49"/>
+    <w:lsdException w:name="List Table 5 Dark Accent 2" w:uiPriority="50"/>
+    <w:lsdException w:name="List Table 6 Colorful Accent 2" w:uiPriority="51"/>
+    <w:lsdException w:name="List Table 7 Colorful Accent 2" w:uiPriority="52"/>
+    <w:lsdException w:name="List Table 1 Light Accent 3" w:uiPriority="46"/>
+    <w:lsdException w:name="List Table 2 Accent 3" w:uiPriority="47"/>
+    <w:lsdException w:name="List Table 3 Accent 3" w:uiPriority="48"/>
+    <w:lsdException w:name="List Table 4 Accent 3" w:uiPriority="49"/>
+    <w:lsdException w:name="List Table 5 Dark Accent 3" w:uiPriority="50"/>
+    <w:lsdException w:name="List Table 6 Colorful Accent 3" w:uiPriority="51"/>
+    <w:lsdException w:name="List Table 7 Colorful Accent 3" w:uiPriority="52"/>
+    <w:lsdException w:name="List Table 1 Light Accent 4" w:uiPriority="46"/>
+    <w:lsdException w:name="List Table 2 Accent 4" w:uiPriority="47"/>
+    <w:lsdException w:name="List Table 3 Accent 4" w:uiPriority="48"/>
+    <w:lsdException w:name="List Table 4 Accent 4" w:uiPriority="49"/>
+    <w:lsdException w:name="List Table 5 Dark Accent 4" w:uiPriority="50"/>
+    <w:lsdException w:name="List Table 6 Colorful Accent 4" w:uiPriority="51"/>
+    <w:lsdException w:name="List Table 7 Colorful Accent 4" w:uiPriority="52"/>
+    <w:lsdException w:name="List Table 1 Light Accent 5" w:uiPriority="46"/>
+    <w:lsdException w:name="List Table 2 Accent 5" w:uiPriority="47"/>
+    <w:lsdException w:name="List Table 3 Accent 5" w:uiPriority="48"/>
+    <w:lsdException w:name="List Table 4 Accent 5" w:uiPriority="49"/>
+    <w:lsdException w:name="List Table 5 Dark Accent 5" w:uiPriority="50"/>
+    <w:lsdException w:name="List Table 6 Colorful Accent 5" w:uiPriority="51"/>
+    <w:lsdException w:name="List Table 7 Colorful Accent 5" w:uiPriority="52"/>
+    <w:lsdException w:name="List Table 1 Light Accent 6" w:uiPriority="46"/>
+    <w:lsdException w:name="List Table 2 Accent 6" w:uiPriority="47"/>
+    <w:lsdException w:name="List Table 3 Accent 6" w:uiPriority="48"/>
+    <w:lsdException w:name="List Table 4 Accent 6" w:uiPriority="49"/>
+    <w:lsdException w:name="List Table 5 Dark Accent 6" w:uiPriority="50"/>
+    <w:lsdException w:name="List Table 6 Colorful Accent 6" w:uiPriority="51"/>
+    <w:lsdException w:name="List Table 7 Colorful Accent 6" w:uiPriority="52"/>
+    <w:lsdException w:name="Mention" w:semiHidden="1" w:unhideWhenUsed="1"/>
+    <w:lsdException w:name="Smart Hyperlink" w:semiHidden="1" w:unhideWhenUsed="1"/>
+    <w:lsdException w:name="Hashtag" w:semiHidden="1" w:unhideWhenUsed="1"/>
+    <w:lsdException w:name="Unresolved Mention" w:semiHidden="1" w:unhideWhenUsed="1"/>
+    <w:lsdException w:name="Smart Link" w:semiHidden="1" w:unhideWhenUsed="1"/>
+  </w:latentStyles>
+  <w:style w:type="paragraph" w:default="1" w:styleId="Normal">
+    <w:name w:val="Normal"/>
+    <w:qFormat/>
   </w:style>
   <w:style w:type="paragraph" w:styleId="Heading1">
     <w:name w:val="heading 1"/>
     <w:basedOn w:val="Normal"/>
     <w:next w:val="Normal"/>
+    <w:uiPriority w:val="9"/>
+    <w:qFormat/>
     <w:pPr>
-      <w:keepNext w:val="1"/>
-      <w:keepLines w:val="1"/>
-      <w:pageBreakBefore w:val="0"/>
-      <w:spacing w:after="120" w:before="400" w:lineRule="auto"/>
+      <w:keepNext/>
+      <w:keepLines/>
+      <w:spacing w:before="400" w:after="120"/>
+      <w:outlineLvl w:val="0"/>
     </w:pPr>
     <w:rPr>
       <w:sz w:val="40"/>
@@ -551,14 +2346,17 @@
     <w:name w:val="heading 2"/>
     <w:basedOn w:val="Normal"/>
     <w:next w:val="Normal"/>
+    <w:uiPriority w:val="9"/>
+    <w:semiHidden/>
+    <w:unhideWhenUsed/>
+    <w:qFormat/>
     <w:pPr>
-      <w:keepNext w:val="1"/>
-      <w:keepLines w:val="1"/>
-      <w:pageBreakBefore w:val="0"/>
-      <w:spacing w:after="120" w:before="360" w:lineRule="auto"/>
+      <w:keepNext/>
+      <w:keepLines/>
+      <w:spacing w:before="360" w:after="120"/>
+      <w:outlineLvl w:val="1"/>
     </w:pPr>
     <w:rPr>
-      <w:b w:val="0"/>
       <w:sz w:val="32"/>
       <w:szCs w:val="32"/>
     </w:rPr>
@@ -567,14 +2365,17 @@
     <w:name w:val="heading 3"/>
     <w:basedOn w:val="Normal"/>
     <w:next w:val="Normal"/>
+    <w:uiPriority w:val="9"/>
+    <w:semiHidden/>
+    <w:unhideWhenUsed/>
+    <w:qFormat/>
     <w:pPr>
-      <w:keepNext w:val="1"/>
-      <w:keepLines w:val="1"/>
-      <w:pageBreakBefore w:val="0"/>
-      <w:spacing w:after="80" w:before="320" w:lineRule="auto"/>
+      <w:keepNext/>
+      <w:keepLines/>
+      <w:spacing w:before="320" w:after="80"/>
+      <w:outlineLvl w:val="2"/>
     </w:pPr>
     <w:rPr>
-      <w:b w:val="0"/>
       <w:color w:val="434343"/>
       <w:sz w:val="28"/>
       <w:szCs w:val="28"/>
@@ -584,11 +2385,15 @@
     <w:name w:val="heading 4"/>
     <w:basedOn w:val="Normal"/>
     <w:next w:val="Normal"/>
+    <w:uiPriority w:val="9"/>
+    <w:semiHidden/>
+    <w:unhideWhenUsed/>
+    <w:qFormat/>
     <w:pPr>
-      <w:keepNext w:val="1"/>
-      <w:keepLines w:val="1"/>
-      <w:pageBreakBefore w:val="0"/>
-      <w:spacing w:after="80" w:before="280" w:lineRule="auto"/>
+      <w:keepNext/>
+      <w:keepLines/>
+      <w:spacing w:before="280" w:after="80"/>
+      <w:outlineLvl w:val="3"/>
     </w:pPr>
     <w:rPr>
       <w:color w:val="666666"/>
@@ -600,44 +2405,76 @@
     <w:name w:val="heading 5"/>
     <w:basedOn w:val="Normal"/>
     <w:next w:val="Normal"/>
+    <w:uiPriority w:val="9"/>
+    <w:semiHidden/>
+    <w:unhideWhenUsed/>
+    <w:qFormat/>
     <w:pPr>
-      <w:keepNext w:val="1"/>
-      <w:keepLines w:val="1"/>
-      <w:pageBreakBefore w:val="0"/>
-      <w:spacing w:after="80" w:before="240" w:lineRule="auto"/>
+      <w:keepNext/>
+      <w:keepLines/>
+      <w:spacing w:before="240" w:after="80"/>
+      <w:outlineLvl w:val="4"/>
     </w:pPr>
     <w:rPr>
       <w:color w:val="666666"/>
-      <w:sz w:val="22"/>
-      <w:szCs w:val="22"/>
     </w:rPr>
   </w:style>
   <w:style w:type="paragraph" w:styleId="Heading6">
     <w:name w:val="heading 6"/>
     <w:basedOn w:val="Normal"/>
     <w:next w:val="Normal"/>
+    <w:uiPriority w:val="9"/>
+    <w:semiHidden/>
+    <w:unhideWhenUsed/>
+    <w:qFormat/>
     <w:pPr>
-      <w:keepNext w:val="1"/>
-      <w:keepLines w:val="1"/>
-      <w:pageBreakBefore w:val="0"/>
-      <w:spacing w:after="80" w:before="240" w:lineRule="auto"/>
+      <w:keepNext/>
+      <w:keepLines/>
+      <w:spacing w:before="240" w:after="80"/>
+      <w:outlineLvl w:val="5"/>
     </w:pPr>
     <w:rPr>
-      <w:i w:val="1"/>
+      <w:i/>
       <w:color w:val="666666"/>
-      <w:sz w:val="22"/>
-      <w:szCs w:val="22"/>
     </w:rPr>
+  </w:style>
+  <w:style w:type="character" w:default="1" w:styleId="DefaultParagraphFont">
+    <w:name w:val="Default Paragraph Font"/>
+    <w:uiPriority w:val="1"/>
+    <w:semiHidden/>
+    <w:unhideWhenUsed/>
+  </w:style>
+  <w:style w:type="table" w:default="1" w:styleId="TableNormal">
+    <w:name w:val="Normal Table"/>
+    <w:uiPriority w:val="99"/>
+    <w:semiHidden/>
+    <w:unhideWhenUsed/>
+    <w:tblPr>
+      <w:tblInd w:w="0" w:type="dxa"/>
+      <w:tblCellMar>
+        <w:top w:w="0" w:type="dxa"/>
+        <w:left w:w="108" w:type="dxa"/>
+        <w:bottom w:w="0" w:type="dxa"/>
+        <w:right w:w="108" w:type="dxa"/>
+      </w:tblCellMar>
+    </w:tblPr>
+  </w:style>
+  <w:style w:type="numbering" w:default="1" w:styleId="NoList">
+    <w:name w:val="No List"/>
+    <w:uiPriority w:val="99"/>
+    <w:semiHidden/>
+    <w:unhideWhenUsed/>
   </w:style>
   <w:style w:type="paragraph" w:styleId="Title">
     <w:name w:val="Title"/>
     <w:basedOn w:val="Normal"/>
     <w:next w:val="Normal"/>
+    <w:uiPriority w:val="10"/>
+    <w:qFormat/>
     <w:pPr>
-      <w:keepNext w:val="1"/>
-      <w:keepLines w:val="1"/>
-      <w:pageBreakBefore w:val="0"/>
-      <w:spacing w:after="60" w:before="0" w:lineRule="auto"/>
+      <w:keepNext/>
+      <w:keepLines/>
+      <w:spacing w:after="60"/>
     </w:pPr>
     <w:rPr>
       <w:sz w:val="52"/>
@@ -648,15 +2485,14 @@
     <w:name w:val="Subtitle"/>
     <w:basedOn w:val="Normal"/>
     <w:next w:val="Normal"/>
+    <w:uiPriority w:val="11"/>
+    <w:qFormat/>
     <w:pPr>
-      <w:keepNext w:val="1"/>
-      <w:keepLines w:val="1"/>
-      <w:pageBreakBefore w:val="0"/>
-      <w:spacing w:after="320" w:before="0" w:lineRule="auto"/>
+      <w:keepNext/>
+      <w:keepLines/>
+      <w:spacing w:after="320"/>
     </w:pPr>
     <w:rPr>
-      <w:rFonts w:ascii="Arial" w:cs="Arial" w:eastAsia="Arial" w:hAnsi="Arial"/>
-      <w:i w:val="0"/>
       <w:color w:val="666666"/>
       <w:sz w:val="30"/>
       <w:szCs w:val="30"/>
